--- a/Documents/Final Documentation/Cell Data Sheet/INV/INV_CELL_DESCRIPTION.docx
+++ b/Documents/Final Documentation/Cell Data Sheet/INV/INV_CELL_DESCRIPTION.docx
@@ -61,6 +61,14 @@
         <w:tblStyle w:val="TableGrid"/>
         <w:tblW w:w="0" w:type="auto"/>
         <w:jc w:val="center"/>
+        <w:tblBorders>
+          <w:top w:val="none" w:sz="0" w:space="0" w:color="auto"/>
+          <w:left w:val="none" w:sz="0" w:space="0" w:color="auto"/>
+          <w:bottom w:val="none" w:sz="0" w:space="0" w:color="auto"/>
+          <w:right w:val="none" w:sz="0" w:space="0" w:color="auto"/>
+          <w:insideH w:val="none" w:sz="0" w:space="0" w:color="auto"/>
+          <w:insideV w:val="none" w:sz="0" w:space="0" w:color="auto"/>
+        </w:tblBorders>
         <w:tblLook w:val="04A0" w:firstRow="1" w:lastRow="0" w:firstColumn="1" w:lastColumn="0" w:noHBand="0" w:noVBand="1"/>
       </w:tblPr>
       <w:tblGrid>
@@ -75,6 +83,10 @@
         <w:tc>
           <w:tcPr>
             <w:tcW w:w="246" w:type="dxa"/>
+            <w:tcBorders>
+              <w:bottom w:val="single" w:sz="4" w:space="0" w:color="auto"/>
+              <w:right w:val="single" w:sz="4" w:space="0" w:color="auto"/>
+            </w:tcBorders>
           </w:tcPr>
           <w:p>
             <w:pPr>
@@ -88,6 +100,10 @@
         <w:tc>
           <w:tcPr>
             <w:tcW w:w="246" w:type="dxa"/>
+            <w:tcBorders>
+              <w:left w:val="single" w:sz="4" w:space="0" w:color="auto"/>
+              <w:bottom w:val="single" w:sz="4" w:space="0" w:color="auto"/>
+            </w:tcBorders>
           </w:tcPr>
           <w:p>
             <w:pPr>
@@ -107,6 +123,10 @@
         <w:tc>
           <w:tcPr>
             <w:tcW w:w="246" w:type="dxa"/>
+            <w:tcBorders>
+              <w:top w:val="single" w:sz="4" w:space="0" w:color="auto"/>
+              <w:right w:val="single" w:sz="4" w:space="0" w:color="auto"/>
+            </w:tcBorders>
           </w:tcPr>
           <w:p>
             <w:pPr>
@@ -120,6 +140,10 @@
         <w:tc>
           <w:tcPr>
             <w:tcW w:w="246" w:type="dxa"/>
+            <w:tcBorders>
+              <w:top w:val="single" w:sz="4" w:space="0" w:color="auto"/>
+              <w:left w:val="single" w:sz="4" w:space="0" w:color="auto"/>
+            </w:tcBorders>
           </w:tcPr>
           <w:p>
             <w:pPr>
@@ -139,6 +163,9 @@
         <w:tc>
           <w:tcPr>
             <w:tcW w:w="246" w:type="dxa"/>
+            <w:tcBorders>
+              <w:right w:val="single" w:sz="4" w:space="0" w:color="auto"/>
+            </w:tcBorders>
           </w:tcPr>
           <w:p>
             <w:pPr>
@@ -152,6 +179,9 @@
         <w:tc>
           <w:tcPr>
             <w:tcW w:w="246" w:type="dxa"/>
+            <w:tcBorders>
+              <w:left w:val="single" w:sz="4" w:space="0" w:color="auto"/>
+            </w:tcBorders>
           </w:tcPr>
           <w:p>
             <w:pPr>
@@ -162,6 +192,8 @@
             </w:r>
           </w:p>
         </w:tc>
+        <w:bookmarkStart w:id="0" w:name="_GoBack"/>
+        <w:bookmarkEnd w:id="0"/>
       </w:tr>
     </w:tbl>
     <w:p>
@@ -1076,13 +1108,6 @@
         </w:rPr>
         <w:lastRenderedPageBreak/>
         <w:br/>
-      </w:r>
-      <w:bookmarkStart w:id="0" w:name="_GoBack"/>
-      <w:bookmarkEnd w:id="0"/>
-      <w:r>
-        <w:rPr>
-          <w:b/>
-        </w:rPr>
         <w:t xml:space="preserve"> Output Rise Time:</w:t>
       </w:r>
     </w:p>
@@ -1326,14 +1351,27 @@
       <w:r>
         <w:t xml:space="preserve">Figure </w:t>
       </w:r>
-      <w:fldSimple w:instr=" SEQ Figure \* ARABIC ">
-        <w:r>
-          <w:rPr>
-            <w:noProof/>
-          </w:rPr>
-          <w:t>1</w:t>
-        </w:r>
-      </w:fldSimple>
+      <w:r>
+        <w:fldChar w:fldCharType="begin"/>
+      </w:r>
+      <w:r>
+        <w:instrText xml:space="preserve"> SEQ Figure \* ARABIC </w:instrText>
+      </w:r>
+      <w:r>
+        <w:fldChar w:fldCharType="separate"/>
+      </w:r>
+      <w:r>
+        <w:rPr>
+          <w:noProof/>
+        </w:rPr>
+        <w:t>1</w:t>
+      </w:r>
+      <w:r>
+        <w:rPr>
+          <w:noProof/>
+        </w:rPr>
+        <w:fldChar w:fldCharType="end"/>
+      </w:r>
       <w:r>
         <w:t>: Symbol View for the inverter cell.</w:t>
       </w:r>
@@ -1455,14 +1493,27 @@
       <w:r>
         <w:t xml:space="preserve">Figure </w:t>
       </w:r>
-      <w:fldSimple w:instr=" SEQ Figure \* ARABIC ">
-        <w:r>
-          <w:rPr>
-            <w:noProof/>
-          </w:rPr>
-          <w:t>2</w:t>
-        </w:r>
-      </w:fldSimple>
+      <w:r>
+        <w:fldChar w:fldCharType="begin"/>
+      </w:r>
+      <w:r>
+        <w:instrText xml:space="preserve"> SEQ Figure \* ARABIC </w:instrText>
+      </w:r>
+      <w:r>
+        <w:fldChar w:fldCharType="separate"/>
+      </w:r>
+      <w:r>
+        <w:rPr>
+          <w:noProof/>
+        </w:rPr>
+        <w:t>2</w:t>
+      </w:r>
+      <w:r>
+        <w:rPr>
+          <w:noProof/>
+        </w:rPr>
+        <w:fldChar w:fldCharType="end"/>
+      </w:r>
       <w:r>
         <w:t>: CMOS Schematic for the INVX1 cell.</w:t>
       </w:r>
@@ -1630,14 +1681,27 @@
       <w:r>
         <w:t xml:space="preserve">Figure </w:t>
       </w:r>
-      <w:fldSimple w:instr=" SEQ Figure \* ARABIC ">
-        <w:r>
-          <w:rPr>
-            <w:noProof/>
-          </w:rPr>
-          <w:t>3</w:t>
-        </w:r>
-      </w:fldSimple>
+      <w:r>
+        <w:fldChar w:fldCharType="begin"/>
+      </w:r>
+      <w:r>
+        <w:instrText xml:space="preserve"> SEQ Figure \* ARABIC </w:instrText>
+      </w:r>
+      <w:r>
+        <w:fldChar w:fldCharType="separate"/>
+      </w:r>
+      <w:r>
+        <w:rPr>
+          <w:noProof/>
+        </w:rPr>
+        <w:t>3</w:t>
+      </w:r>
+      <w:r>
+        <w:rPr>
+          <w:noProof/>
+        </w:rPr>
+        <w:fldChar w:fldCharType="end"/>
+      </w:r>
       <w:r>
         <w:t>: CMOS layout for the INVX1 cell.</w:t>
       </w:r>
@@ -1721,14 +1785,27 @@
       <w:r>
         <w:t xml:space="preserve">Figure </w:t>
       </w:r>
-      <w:fldSimple w:instr=" SEQ Figure \* ARABIC ">
-        <w:r>
-          <w:rPr>
-            <w:noProof/>
-          </w:rPr>
-          <w:t>4</w:t>
-        </w:r>
-      </w:fldSimple>
+      <w:r>
+        <w:fldChar w:fldCharType="begin"/>
+      </w:r>
+      <w:r>
+        <w:instrText xml:space="preserve"> SEQ Figure \* ARABIC </w:instrText>
+      </w:r>
+      <w:r>
+        <w:fldChar w:fldCharType="separate"/>
+      </w:r>
+      <w:r>
+        <w:rPr>
+          <w:noProof/>
+        </w:rPr>
+        <w:t>4</w:t>
+      </w:r>
+      <w:r>
+        <w:rPr>
+          <w:noProof/>
+        </w:rPr>
+        <w:fldChar w:fldCharType="end"/>
+      </w:r>
       <w:r>
         <w:t>: CMOS layout for the INVX2 cell.</w:t>
       </w:r>
@@ -1806,14 +1883,27 @@
       <w:r>
         <w:t xml:space="preserve">Figure </w:t>
       </w:r>
-      <w:fldSimple w:instr=" SEQ Figure \* ARABIC ">
-        <w:r>
-          <w:rPr>
-            <w:noProof/>
-          </w:rPr>
-          <w:t>5</w:t>
-        </w:r>
-      </w:fldSimple>
+      <w:r>
+        <w:fldChar w:fldCharType="begin"/>
+      </w:r>
+      <w:r>
+        <w:instrText xml:space="preserve"> SEQ Figure \* ARABIC </w:instrText>
+      </w:r>
+      <w:r>
+        <w:fldChar w:fldCharType="separate"/>
+      </w:r>
+      <w:r>
+        <w:rPr>
+          <w:noProof/>
+        </w:rPr>
+        <w:t>5</w:t>
+      </w:r>
+      <w:r>
+        <w:rPr>
+          <w:noProof/>
+        </w:rPr>
+        <w:fldChar w:fldCharType="end"/>
+      </w:r>
       <w:r>
         <w:t>: CMOS layout for the INVX4 cell.</w:t>
       </w:r>
@@ -1891,14 +1981,27 @@
       <w:r>
         <w:t xml:space="preserve">Figure </w:t>
       </w:r>
-      <w:fldSimple w:instr=" SEQ Figure \* ARABIC ">
-        <w:r>
-          <w:rPr>
-            <w:noProof/>
-          </w:rPr>
-          <w:t>6</w:t>
-        </w:r>
-      </w:fldSimple>
+      <w:r>
+        <w:fldChar w:fldCharType="begin"/>
+      </w:r>
+      <w:r>
+        <w:instrText xml:space="preserve"> SEQ Figure \* ARABIC </w:instrText>
+      </w:r>
+      <w:r>
+        <w:fldChar w:fldCharType="separate"/>
+      </w:r>
+      <w:r>
+        <w:rPr>
+          <w:noProof/>
+        </w:rPr>
+        <w:t>6</w:t>
+      </w:r>
+      <w:r>
+        <w:rPr>
+          <w:noProof/>
+        </w:rPr>
+        <w:fldChar w:fldCharType="end"/>
+      </w:r>
       <w:proofErr w:type="gramStart"/>
       <w:r>
         <w:t>:CMOS</w:t>
@@ -1922,6 +2025,11 @@
         <w:rPr>
           <w:b/>
         </w:rPr>
+      </w:pPr>
+    </w:p>
+    <w:p>
+      <w:pPr>
+        <w:spacing w:after="0"/>
       </w:pPr>
     </w:p>
     <w:p>

--- a/Documents/Final Documentation/Cell Data Sheet/INV/INV_CELL_DESCRIPTION.docx
+++ b/Documents/Final Documentation/Cell Data Sheet/INV/INV_CELL_DESCRIPTION.docx
@@ -192,8 +192,6 @@
             </w:r>
           </w:p>
         </w:tc>
-        <w:bookmarkStart w:id="0" w:name="_GoBack"/>
-        <w:bookmarkEnd w:id="0"/>
       </w:tr>
     </w:tbl>
     <w:p>
@@ -262,75 +260,41 @@
       <w:pPr>
         <w:spacing w:after="0"/>
       </w:pPr>
-      <w:proofErr w:type="gramStart"/>
-      <w:r>
-        <w:t>module</w:t>
-      </w:r>
-      <w:proofErr w:type="gramEnd"/>
-      <w:r>
-        <w:t xml:space="preserve"> INVXN ( Y, A );</w:t>
-      </w:r>
-    </w:p>
-    <w:p>
-      <w:pPr>
-        <w:spacing w:after="0"/>
-      </w:pPr>
-      <w:r>
-        <w:t xml:space="preserve">  </w:t>
-      </w:r>
-      <w:proofErr w:type="gramStart"/>
-      <w:r>
-        <w:t>output</w:t>
-      </w:r>
-      <w:proofErr w:type="gramEnd"/>
-      <w:r>
-        <w:t xml:space="preserve"> Y;</w:t>
-      </w:r>
-    </w:p>
-    <w:p>
-      <w:pPr>
-        <w:spacing w:after="0"/>
-      </w:pPr>
-      <w:r>
-        <w:t xml:space="preserve">   </w:t>
-      </w:r>
-      <w:proofErr w:type="gramStart"/>
-      <w:r>
-        <w:t>input  A</w:t>
-      </w:r>
-      <w:proofErr w:type="gramEnd"/>
-      <w:r>
-        <w:t>;</w:t>
-      </w:r>
-    </w:p>
-    <w:p>
-      <w:pPr>
-        <w:spacing w:after="0"/>
-      </w:pPr>
-      <w:r>
-        <w:t xml:space="preserve">   </w:t>
-      </w:r>
-      <w:proofErr w:type="gramStart"/>
-      <w:r>
-        <w:t>not</w:t>
-      </w:r>
-      <w:proofErr w:type="gramEnd"/>
-      <w:r>
-        <w:t xml:space="preserve"> _i0(Y, A);</w:t>
-      </w:r>
-    </w:p>
-    <w:p>
-      <w:pPr>
-        <w:spacing w:after="0"/>
-      </w:pPr>
-      <w:r>
-        <w:t xml:space="preserve">   </w:t>
-      </w:r>
-      <w:proofErr w:type="gramStart"/>
-      <w:r>
-        <w:t>specify</w:t>
-      </w:r>
-      <w:proofErr w:type="gramEnd"/>
+      <w:r>
+        <w:t>module INVXN ( Y, A );</w:t>
+      </w:r>
+    </w:p>
+    <w:p>
+      <w:pPr>
+        <w:spacing w:after="0"/>
+      </w:pPr>
+      <w:r>
+        <w:t xml:space="preserve">  output Y;</w:t>
+      </w:r>
+    </w:p>
+    <w:p>
+      <w:pPr>
+        <w:spacing w:after="0"/>
+      </w:pPr>
+      <w:r>
+        <w:t xml:space="preserve">   input  A;</w:t>
+      </w:r>
+    </w:p>
+    <w:p>
+      <w:pPr>
+        <w:spacing w:after="0"/>
+      </w:pPr>
+      <w:r>
+        <w:t xml:space="preserve">   not _i0(Y, A);</w:t>
+      </w:r>
+    </w:p>
+    <w:p>
+      <w:pPr>
+        <w:spacing w:after="0"/>
+      </w:pPr>
+      <w:r>
+        <w:t xml:space="preserve">   specify</w:t>
+      </w:r>
     </w:p>
     <w:p>
       <w:pPr>
@@ -345,30 +309,19 @@
         <w:spacing w:after="0"/>
       </w:pPr>
       <w:r>
-        <w:t xml:space="preserve">   </w:t>
-      </w:r>
-      <w:proofErr w:type="spellStart"/>
-      <w:proofErr w:type="gramStart"/>
-      <w:r>
-        <w:t>endspe</w:t>
+        <w:t xml:space="preserve">   endspe</w:t>
       </w:r>
       <w:r>
         <w:t>cify</w:t>
       </w:r>
-      <w:proofErr w:type="spellEnd"/>
-      <w:proofErr w:type="gramEnd"/>
-    </w:p>
-    <w:p>
-      <w:pPr>
-        <w:spacing w:after="0"/>
-      </w:pPr>
-      <w:proofErr w:type="spellStart"/>
-      <w:proofErr w:type="gramStart"/>
+    </w:p>
+    <w:p>
+      <w:pPr>
+        <w:spacing w:after="0"/>
+      </w:pPr>
       <w:r>
         <w:t>endmodule</w:t>
       </w:r>
-      <w:proofErr w:type="spellEnd"/>
-      <w:proofErr w:type="gramEnd"/>
     </w:p>
     <w:p>
       <w:pPr>
@@ -440,21 +393,7 @@
               <w:rPr>
                 <w:b/>
               </w:rPr>
-              <w:t>Height (</w:t>
-            </w:r>
-            <w:proofErr w:type="spellStart"/>
-            <w:r>
-              <w:rPr>
-                <w:b/>
-              </w:rPr>
-              <w:t>μM</w:t>
-            </w:r>
-            <w:proofErr w:type="spellEnd"/>
-            <w:r>
-              <w:rPr>
-                <w:b/>
-              </w:rPr>
-              <w:t>)</w:t>
+              <w:t>Height (μM)</w:t>
             </w:r>
           </w:p>
         </w:tc>
@@ -473,21 +412,7 @@
               <w:rPr>
                 <w:b/>
               </w:rPr>
-              <w:t>Width (</w:t>
-            </w:r>
-            <w:proofErr w:type="spellStart"/>
-            <w:r>
-              <w:rPr>
-                <w:b/>
-              </w:rPr>
-              <w:t>μM</w:t>
-            </w:r>
-            <w:proofErr w:type="spellEnd"/>
-            <w:r>
-              <w:rPr>
-                <w:b/>
-              </w:rPr>
-              <w:t>)</w:t>
+              <w:t>Width (μM)</w:t>
             </w:r>
           </w:p>
         </w:tc>
@@ -1351,27 +1276,14 @@
       <w:r>
         <w:t xml:space="preserve">Figure </w:t>
       </w:r>
-      <w:r>
-        <w:fldChar w:fldCharType="begin"/>
-      </w:r>
-      <w:r>
-        <w:instrText xml:space="preserve"> SEQ Figure \* ARABIC </w:instrText>
-      </w:r>
-      <w:r>
-        <w:fldChar w:fldCharType="separate"/>
-      </w:r>
-      <w:r>
-        <w:rPr>
-          <w:noProof/>
-        </w:rPr>
-        <w:t>1</w:t>
-      </w:r>
-      <w:r>
-        <w:rPr>
-          <w:noProof/>
-        </w:rPr>
-        <w:fldChar w:fldCharType="end"/>
-      </w:r>
+      <w:fldSimple w:instr=" SEQ Figure \* ARABIC ">
+        <w:r>
+          <w:rPr>
+            <w:noProof/>
+          </w:rPr>
+          <w:t>1</w:t>
+        </w:r>
+      </w:fldSimple>
       <w:r>
         <w:t>: Symbol View for the inverter cell.</w:t>
       </w:r>
@@ -1493,27 +1405,14 @@
       <w:r>
         <w:t xml:space="preserve">Figure </w:t>
       </w:r>
-      <w:r>
-        <w:fldChar w:fldCharType="begin"/>
-      </w:r>
-      <w:r>
-        <w:instrText xml:space="preserve"> SEQ Figure \* ARABIC </w:instrText>
-      </w:r>
-      <w:r>
-        <w:fldChar w:fldCharType="separate"/>
-      </w:r>
-      <w:r>
-        <w:rPr>
-          <w:noProof/>
-        </w:rPr>
-        <w:t>2</w:t>
-      </w:r>
-      <w:r>
-        <w:rPr>
-          <w:noProof/>
-        </w:rPr>
-        <w:fldChar w:fldCharType="end"/>
-      </w:r>
+      <w:fldSimple w:instr=" SEQ Figure \* ARABIC ">
+        <w:r>
+          <w:rPr>
+            <w:noProof/>
+          </w:rPr>
+          <w:t>2</w:t>
+        </w:r>
+      </w:fldSimple>
       <w:r>
         <w:t>: CMOS Schematic for the INVX1 cell.</w:t>
       </w:r>
@@ -1585,14 +1484,12 @@
         </w:rPr>
         <w:t>CMOS Layout</w:t>
       </w:r>
-      <w:proofErr w:type="gramStart"/>
       <w:r>
         <w:rPr>
           <w:b/>
         </w:rPr>
         <w:t>:</w:t>
       </w:r>
-      <w:proofErr w:type="gramEnd"/>
       <w:r>
         <w:rPr>
           <w:b/>
@@ -1681,27 +1578,14 @@
       <w:r>
         <w:t xml:space="preserve">Figure </w:t>
       </w:r>
-      <w:r>
-        <w:fldChar w:fldCharType="begin"/>
-      </w:r>
-      <w:r>
-        <w:instrText xml:space="preserve"> SEQ Figure \* ARABIC </w:instrText>
-      </w:r>
-      <w:r>
-        <w:fldChar w:fldCharType="separate"/>
-      </w:r>
-      <w:r>
-        <w:rPr>
-          <w:noProof/>
-        </w:rPr>
-        <w:t>3</w:t>
-      </w:r>
-      <w:r>
-        <w:rPr>
-          <w:noProof/>
-        </w:rPr>
-        <w:fldChar w:fldCharType="end"/>
-      </w:r>
+      <w:fldSimple w:instr=" SEQ Figure \* ARABIC ">
+        <w:r>
+          <w:rPr>
+            <w:noProof/>
+          </w:rPr>
+          <w:t>3</w:t>
+        </w:r>
+      </w:fldSimple>
       <w:r>
         <w:t>: CMOS layout for the INVX1 cell.</w:t>
       </w:r>
@@ -1785,27 +1669,14 @@
       <w:r>
         <w:t xml:space="preserve">Figure </w:t>
       </w:r>
-      <w:r>
-        <w:fldChar w:fldCharType="begin"/>
-      </w:r>
-      <w:r>
-        <w:instrText xml:space="preserve"> SEQ Figure \* ARABIC </w:instrText>
-      </w:r>
-      <w:r>
-        <w:fldChar w:fldCharType="separate"/>
-      </w:r>
-      <w:r>
-        <w:rPr>
-          <w:noProof/>
-        </w:rPr>
-        <w:t>4</w:t>
-      </w:r>
-      <w:r>
-        <w:rPr>
-          <w:noProof/>
-        </w:rPr>
-        <w:fldChar w:fldCharType="end"/>
-      </w:r>
+      <w:fldSimple w:instr=" SEQ Figure \* ARABIC ">
+        <w:r>
+          <w:rPr>
+            <w:noProof/>
+          </w:rPr>
+          <w:t>4</w:t>
+        </w:r>
+      </w:fldSimple>
       <w:r>
         <w:t>: CMOS layout for the INVX2 cell.</w:t>
       </w:r>
@@ -1883,27 +1754,14 @@
       <w:r>
         <w:t xml:space="preserve">Figure </w:t>
       </w:r>
-      <w:r>
-        <w:fldChar w:fldCharType="begin"/>
-      </w:r>
-      <w:r>
-        <w:instrText xml:space="preserve"> SEQ Figure \* ARABIC </w:instrText>
-      </w:r>
-      <w:r>
-        <w:fldChar w:fldCharType="separate"/>
-      </w:r>
-      <w:r>
-        <w:rPr>
-          <w:noProof/>
-        </w:rPr>
-        <w:t>5</w:t>
-      </w:r>
-      <w:r>
-        <w:rPr>
-          <w:noProof/>
-        </w:rPr>
-        <w:fldChar w:fldCharType="end"/>
-      </w:r>
+      <w:fldSimple w:instr=" SEQ Figure \* ARABIC ">
+        <w:r>
+          <w:rPr>
+            <w:noProof/>
+          </w:rPr>
+          <w:t>5</w:t>
+        </w:r>
+      </w:fldSimple>
       <w:r>
         <w:t>: CMOS layout for the INVX4 cell.</w:t>
       </w:r>
@@ -1981,34 +1839,16 @@
       <w:r>
         <w:t xml:space="preserve">Figure </w:t>
       </w:r>
-      <w:r>
-        <w:fldChar w:fldCharType="begin"/>
-      </w:r>
-      <w:r>
-        <w:instrText xml:space="preserve"> SEQ Figure \* ARABIC </w:instrText>
-      </w:r>
-      <w:r>
-        <w:fldChar w:fldCharType="separate"/>
-      </w:r>
-      <w:r>
-        <w:rPr>
-          <w:noProof/>
-        </w:rPr>
-        <w:t>6</w:t>
-      </w:r>
-      <w:r>
-        <w:rPr>
-          <w:noProof/>
-        </w:rPr>
-        <w:fldChar w:fldCharType="end"/>
-      </w:r>
-      <w:proofErr w:type="gramStart"/>
-      <w:r>
-        <w:t>:CMOS</w:t>
-      </w:r>
-      <w:proofErr w:type="gramEnd"/>
-      <w:r>
-        <w:t xml:space="preserve"> layout for the INVX8 cell.</w:t>
+      <w:fldSimple w:instr=" SEQ Figure \* ARABIC ">
+        <w:r>
+          <w:rPr>
+            <w:noProof/>
+          </w:rPr>
+          <w:t>6</w:t>
+        </w:r>
+      </w:fldSimple>
+      <w:r>
+        <w:t>:CMOS layout for the INVX8 cell.</w:t>
       </w:r>
     </w:p>
     <w:p>
@@ -2038,8 +1878,12 @@
       </w:pPr>
     </w:p>
     <w:sectPr>
-      <w:headerReference w:type="default" r:id="rId12"/>
-      <w:footerReference w:type="default" r:id="rId13"/>
+      <w:headerReference w:type="even" r:id="rId12"/>
+      <w:headerReference w:type="default" r:id="rId13"/>
+      <w:footerReference w:type="even" r:id="rId14"/>
+      <w:footerReference w:type="default" r:id="rId15"/>
+      <w:headerReference w:type="first" r:id="rId16"/>
+      <w:footerReference w:type="first" r:id="rId17"/>
       <w:pgSz w:w="12240" w:h="15840"/>
       <w:pgMar w:top="1440" w:right="1440" w:bottom="1440" w:left="1440" w:header="720" w:footer="720" w:gutter="0"/>
       <w:cols w:space="720"/>
@@ -2079,12 +1923,26 @@
   <w:p>
     <w:pPr>
       <w:pStyle w:val="Footer"/>
+    </w:pPr>
+  </w:p>
+</w:ftr>
+</file>
+
+<file path=word/footer2.xml><?xml version="1.0" encoding="utf-8"?>
+<w:ftr xmlns:wpc="http://schemas.microsoft.com/office/word/2010/wordprocessingCanvas" xmlns:mc="http://schemas.openxmlformats.org/markup-compatibility/2006" xmlns:o="urn:schemas-microsoft-com:office:office" xmlns:r="http://schemas.openxmlformats.org/officeDocument/2006/relationships" xmlns:m="http://schemas.openxmlformats.org/officeDocument/2006/math" xmlns:v="urn:schemas-microsoft-com:vml" xmlns:wp14="http://schemas.microsoft.com/office/word/2010/wordprocessingDrawing" xmlns:wp="http://schemas.openxmlformats.org/drawingml/2006/wordprocessingDrawing" xmlns:w10="urn:schemas-microsoft-com:office:word" xmlns:w="http://schemas.openxmlformats.org/wordprocessingml/2006/main" xmlns:w14="http://schemas.microsoft.com/office/word/2010/wordml" xmlns:w15="http://schemas.microsoft.com/office/word/2012/wordml" xmlns:wpg="http://schemas.microsoft.com/office/word/2010/wordprocessingGroup" xmlns:wpi="http://schemas.microsoft.com/office/word/2010/wordprocessingInk" xmlns:wne="http://schemas.microsoft.com/office/word/2006/wordml" xmlns:wps="http://schemas.microsoft.com/office/word/2010/wordprocessingShape" mc:Ignorable="w14 w15 wp14">
+  <w:p>
+    <w:pPr>
+      <w:pStyle w:val="Footer"/>
       <w:jc w:val="center"/>
     </w:pPr>
     <w:r>
       <w:br/>
-      <w:t>Process Information</w:t>
     </w:r>
+    <w:r>
+      <w:t>AMI 0.6μ CMOS Process</w:t>
+    </w:r>
+    <w:bookmarkStart w:id="0" w:name="_GoBack"/>
+    <w:bookmarkEnd w:id="0"/>
   </w:p>
   <w:p>
     <w:pPr>
@@ -2118,7 +1976,7 @@
           <w:rPr>
             <w:noProof/>
           </w:rPr>
-          <w:t>7</w:t>
+          <w:t>1</w:t>
         </w:r>
         <w:r>
           <w:rPr>
@@ -2137,6 +1995,16 @@
 </w:ftr>
 </file>
 
+<file path=word/footer3.xml><?xml version="1.0" encoding="utf-8"?>
+<w:ftr xmlns:wpc="http://schemas.microsoft.com/office/word/2010/wordprocessingCanvas" xmlns:mc="http://schemas.openxmlformats.org/markup-compatibility/2006" xmlns:o="urn:schemas-microsoft-com:office:office" xmlns:r="http://schemas.openxmlformats.org/officeDocument/2006/relationships" xmlns:m="http://schemas.openxmlformats.org/officeDocument/2006/math" xmlns:v="urn:schemas-microsoft-com:vml" xmlns:wp14="http://schemas.microsoft.com/office/word/2010/wordprocessingDrawing" xmlns:wp="http://schemas.openxmlformats.org/drawingml/2006/wordprocessingDrawing" xmlns:w10="urn:schemas-microsoft-com:office:word" xmlns:w="http://schemas.openxmlformats.org/wordprocessingml/2006/main" xmlns:w14="http://schemas.microsoft.com/office/word/2010/wordml" xmlns:w15="http://schemas.microsoft.com/office/word/2012/wordml" xmlns:wpg="http://schemas.microsoft.com/office/word/2010/wordprocessingGroup" xmlns:wpi="http://schemas.microsoft.com/office/word/2010/wordprocessingInk" xmlns:wne="http://schemas.microsoft.com/office/word/2006/wordml" xmlns:wps="http://schemas.microsoft.com/office/word/2010/wordprocessingShape" mc:Ignorable="w14 w15 wp14">
+  <w:p>
+    <w:pPr>
+      <w:pStyle w:val="Footer"/>
+    </w:pPr>
+  </w:p>
+</w:ftr>
+</file>
+
 <file path=word/footnotes.xml><?xml version="1.0" encoding="utf-8"?>
 <w:footnotes xmlns:wpc="http://schemas.microsoft.com/office/word/2010/wordprocessingCanvas" xmlns:mc="http://schemas.openxmlformats.org/markup-compatibility/2006" xmlns:o="urn:schemas-microsoft-com:office:office" xmlns:r="http://schemas.openxmlformats.org/officeDocument/2006/relationships" xmlns:m="http://schemas.openxmlformats.org/officeDocument/2006/math" xmlns:v="urn:schemas-microsoft-com:vml" xmlns:wp14="http://schemas.microsoft.com/office/word/2010/wordprocessingDrawing" xmlns:wp="http://schemas.openxmlformats.org/drawingml/2006/wordprocessingDrawing" xmlns:w10="urn:schemas-microsoft-com:office:word" xmlns:w="http://schemas.openxmlformats.org/wordprocessingml/2006/main" xmlns:w14="http://schemas.microsoft.com/office/word/2010/wordml" xmlns:w15="http://schemas.microsoft.com/office/word/2012/wordml" xmlns:wpg="http://schemas.microsoft.com/office/word/2010/wordprocessingGroup" xmlns:wpi="http://schemas.microsoft.com/office/word/2010/wordprocessingInk" xmlns:wne="http://schemas.microsoft.com/office/word/2006/wordml" xmlns:wps="http://schemas.microsoft.com/office/word/2010/wordprocessingShape" mc:Ignorable="w14 w15 wp14">
   <w:footnote w:type="separator" w:id="-1">
@@ -2163,6 +2031,16 @@
 </file>
 
 <file path=word/header1.xml><?xml version="1.0" encoding="utf-8"?>
+<w:hdr xmlns:wpc="http://schemas.microsoft.com/office/word/2010/wordprocessingCanvas" xmlns:mc="http://schemas.openxmlformats.org/markup-compatibility/2006" xmlns:o="urn:schemas-microsoft-com:office:office" xmlns:r="http://schemas.openxmlformats.org/officeDocument/2006/relationships" xmlns:m="http://schemas.openxmlformats.org/officeDocument/2006/math" xmlns:v="urn:schemas-microsoft-com:vml" xmlns:wp14="http://schemas.microsoft.com/office/word/2010/wordprocessingDrawing" xmlns:wp="http://schemas.openxmlformats.org/drawingml/2006/wordprocessingDrawing" xmlns:w10="urn:schemas-microsoft-com:office:word" xmlns:w="http://schemas.openxmlformats.org/wordprocessingml/2006/main" xmlns:w14="http://schemas.microsoft.com/office/word/2010/wordml" xmlns:w15="http://schemas.microsoft.com/office/word/2012/wordml" xmlns:wpg="http://schemas.microsoft.com/office/word/2010/wordprocessingGroup" xmlns:wpi="http://schemas.microsoft.com/office/word/2010/wordprocessingInk" xmlns:wne="http://schemas.microsoft.com/office/word/2006/wordml" xmlns:wps="http://schemas.microsoft.com/office/word/2010/wordprocessingShape" mc:Ignorable="w14 w15 wp14">
+  <w:p>
+    <w:pPr>
+      <w:pStyle w:val="Header"/>
+    </w:pPr>
+  </w:p>
+</w:hdr>
+</file>
+
+<file path=word/header2.xml><?xml version="1.0" encoding="utf-8"?>
 <w:hdr xmlns:wpc="http://schemas.microsoft.com/office/word/2010/wordprocessingCanvas" xmlns:mc="http://schemas.openxmlformats.org/markup-compatibility/2006" xmlns:o="urn:schemas-microsoft-com:office:office" xmlns:r="http://schemas.openxmlformats.org/officeDocument/2006/relationships" xmlns:m="http://schemas.openxmlformats.org/officeDocument/2006/math" xmlns:v="urn:schemas-microsoft-com:vml" xmlns:wp14="http://schemas.microsoft.com/office/word/2010/wordprocessingDrawing" xmlns:wp="http://schemas.openxmlformats.org/drawingml/2006/wordprocessingDrawing" xmlns:w10="urn:schemas-microsoft-com:office:word" xmlns:w="http://schemas.openxmlformats.org/wordprocessingml/2006/main" xmlns:w14="http://schemas.microsoft.com/office/word/2010/wordml" xmlns:w15="http://schemas.microsoft.com/office/word/2012/wordml" xmlns:wpg="http://schemas.microsoft.com/office/word/2010/wordprocessingGroup" xmlns:wpi="http://schemas.microsoft.com/office/word/2010/wordprocessingInk" xmlns:wne="http://schemas.microsoft.com/office/word/2006/wordml" xmlns:wps="http://schemas.microsoft.com/office/word/2010/wordprocessingShape" mc:Ignorable="w14 w15 wp14">
   <w:p>
     <w:pPr>
@@ -2173,6 +2051,16 @@
       <w:t>INV</w:t>
     </w:r>
   </w:p>
+  <w:p>
+    <w:pPr>
+      <w:pStyle w:val="Header"/>
+    </w:pPr>
+  </w:p>
+</w:hdr>
+</file>
+
+<file path=word/header3.xml><?xml version="1.0" encoding="utf-8"?>
+<w:hdr xmlns:wpc="http://schemas.microsoft.com/office/word/2010/wordprocessingCanvas" xmlns:mc="http://schemas.openxmlformats.org/markup-compatibility/2006" xmlns:o="urn:schemas-microsoft-com:office:office" xmlns:r="http://schemas.openxmlformats.org/officeDocument/2006/relationships" xmlns:m="http://schemas.openxmlformats.org/officeDocument/2006/math" xmlns:v="urn:schemas-microsoft-com:vml" xmlns:wp14="http://schemas.microsoft.com/office/word/2010/wordprocessingDrawing" xmlns:wp="http://schemas.openxmlformats.org/drawingml/2006/wordprocessingDrawing" xmlns:w10="urn:schemas-microsoft-com:office:word" xmlns:w="http://schemas.openxmlformats.org/wordprocessingml/2006/main" xmlns:w14="http://schemas.microsoft.com/office/word/2010/wordml" xmlns:w15="http://schemas.microsoft.com/office/word/2012/wordml" xmlns:wpg="http://schemas.microsoft.com/office/word/2010/wordprocessingGroup" xmlns:wpi="http://schemas.microsoft.com/office/word/2010/wordprocessingInk" xmlns:wne="http://schemas.microsoft.com/office/word/2006/wordml" xmlns:wps="http://schemas.microsoft.com/office/word/2010/wordprocessingShape" mc:Ignorable="w14 w15 wp14">
   <w:p>
     <w:pPr>
       <w:pStyle w:val="Header"/>

--- a/Documents/Final Documentation/Cell Data Sheet/INV/INV_CELL_DESCRIPTION.docx
+++ b/Documents/Final Documentation/Cell Data Sheet/INV/INV_CELL_DESCRIPTION.docx
@@ -1213,6 +1213,7 @@
         <w:spacing w:after="0"/>
         <w:jc w:val="center"/>
       </w:pPr>
+      <w:bookmarkStart w:id="0" w:name="_GoBack"/>
       <w:r>
         <w:rPr>
           <w:b/>
@@ -1220,9 +1221,9 @@
         </w:rPr>
         <w:drawing>
           <wp:inline distT="0" distB="0" distL="0" distR="0">
-            <wp:extent cx="2951480" cy="1808480"/>
-            <wp:effectExtent l="0" t="0" r="1270" b="1270"/>
-            <wp:docPr id="1" name="Picture 1" descr="C:\Users\Travis\Documents\GitHub\ECE6710_06\Documents\Final Documentation\Cell Data Sheet\INV\symbol.PNG"/>
+            <wp:extent cx="2896698" cy="1808480"/>
+            <wp:effectExtent l="0" t="0" r="0" b="1270"/>
+            <wp:docPr id="1" name="Picture 1"/>
             <wp:cNvGraphicFramePr>
               <a:graphicFrameLocks xmlns:a="http://schemas.openxmlformats.org/drawingml/2006/main" noChangeAspect="1"/>
             </wp:cNvGraphicFramePr>
@@ -1243,7 +1244,6 @@
                         </a:ext>
                       </a:extLst>
                     </a:blip>
-                    <a:srcRect/>
                     <a:stretch>
                       <a:fillRect/>
                     </a:stretch>
@@ -1251,7 +1251,7 @@
                   <pic:spPr bwMode="auto">
                     <a:xfrm>
                       <a:off x="0" y="0"/>
-                      <a:ext cx="2951480" cy="1808480"/>
+                      <a:ext cx="2896698" cy="1808480"/>
                     </a:xfrm>
                     <a:prstGeom prst="rect">
                       <a:avLst/>
@@ -1267,6 +1267,7 @@
           </wp:inline>
         </w:drawing>
       </w:r>
+      <w:bookmarkEnd w:id="0"/>
     </w:p>
     <w:p>
       <w:pPr>
@@ -1276,14 +1277,27 @@
       <w:r>
         <w:t xml:space="preserve">Figure </w:t>
       </w:r>
-      <w:fldSimple w:instr=" SEQ Figure \* ARABIC ">
-        <w:r>
-          <w:rPr>
-            <w:noProof/>
-          </w:rPr>
-          <w:t>1</w:t>
-        </w:r>
-      </w:fldSimple>
+      <w:r>
+        <w:fldChar w:fldCharType="begin"/>
+      </w:r>
+      <w:r>
+        <w:instrText xml:space="preserve"> SEQ Figure \* ARABIC </w:instrText>
+      </w:r>
+      <w:r>
+        <w:fldChar w:fldCharType="separate"/>
+      </w:r>
+      <w:r>
+        <w:rPr>
+          <w:noProof/>
+        </w:rPr>
+        <w:t>1</w:t>
+      </w:r>
+      <w:r>
+        <w:rPr>
+          <w:noProof/>
+        </w:rPr>
+        <w:fldChar w:fldCharType="end"/>
+      </w:r>
       <w:r>
         <w:t>: Symbol View for the inverter cell.</w:t>
       </w:r>
@@ -1405,14 +1419,27 @@
       <w:r>
         <w:t xml:space="preserve">Figure </w:t>
       </w:r>
-      <w:fldSimple w:instr=" SEQ Figure \* ARABIC ">
-        <w:r>
-          <w:rPr>
-            <w:noProof/>
-          </w:rPr>
-          <w:t>2</w:t>
-        </w:r>
-      </w:fldSimple>
+      <w:r>
+        <w:fldChar w:fldCharType="begin"/>
+      </w:r>
+      <w:r>
+        <w:instrText xml:space="preserve"> SEQ Figure \* ARABIC </w:instrText>
+      </w:r>
+      <w:r>
+        <w:fldChar w:fldCharType="separate"/>
+      </w:r>
+      <w:r>
+        <w:rPr>
+          <w:noProof/>
+        </w:rPr>
+        <w:t>2</w:t>
+      </w:r>
+      <w:r>
+        <w:rPr>
+          <w:noProof/>
+        </w:rPr>
+        <w:fldChar w:fldCharType="end"/>
+      </w:r>
       <w:r>
         <w:t>: CMOS Schematic for the INVX1 cell.</w:t>
       </w:r>
@@ -1578,14 +1605,27 @@
       <w:r>
         <w:t xml:space="preserve">Figure </w:t>
       </w:r>
-      <w:fldSimple w:instr=" SEQ Figure \* ARABIC ">
-        <w:r>
-          <w:rPr>
-            <w:noProof/>
-          </w:rPr>
-          <w:t>3</w:t>
-        </w:r>
-      </w:fldSimple>
+      <w:r>
+        <w:fldChar w:fldCharType="begin"/>
+      </w:r>
+      <w:r>
+        <w:instrText xml:space="preserve"> SEQ Figure \* ARABIC </w:instrText>
+      </w:r>
+      <w:r>
+        <w:fldChar w:fldCharType="separate"/>
+      </w:r>
+      <w:r>
+        <w:rPr>
+          <w:noProof/>
+        </w:rPr>
+        <w:t>3</w:t>
+      </w:r>
+      <w:r>
+        <w:rPr>
+          <w:noProof/>
+        </w:rPr>
+        <w:fldChar w:fldCharType="end"/>
+      </w:r>
       <w:r>
         <w:t>: CMOS layout for the INVX1 cell.</w:t>
       </w:r>
@@ -1669,14 +1709,27 @@
       <w:r>
         <w:t xml:space="preserve">Figure </w:t>
       </w:r>
-      <w:fldSimple w:instr=" SEQ Figure \* ARABIC ">
-        <w:r>
-          <w:rPr>
-            <w:noProof/>
-          </w:rPr>
-          <w:t>4</w:t>
-        </w:r>
-      </w:fldSimple>
+      <w:r>
+        <w:fldChar w:fldCharType="begin"/>
+      </w:r>
+      <w:r>
+        <w:instrText xml:space="preserve"> SEQ Figure \* ARABIC </w:instrText>
+      </w:r>
+      <w:r>
+        <w:fldChar w:fldCharType="separate"/>
+      </w:r>
+      <w:r>
+        <w:rPr>
+          <w:noProof/>
+        </w:rPr>
+        <w:t>4</w:t>
+      </w:r>
+      <w:r>
+        <w:rPr>
+          <w:noProof/>
+        </w:rPr>
+        <w:fldChar w:fldCharType="end"/>
+      </w:r>
       <w:r>
         <w:t>: CMOS layout for the INVX2 cell.</w:t>
       </w:r>
@@ -1754,14 +1807,27 @@
       <w:r>
         <w:t xml:space="preserve">Figure </w:t>
       </w:r>
-      <w:fldSimple w:instr=" SEQ Figure \* ARABIC ">
-        <w:r>
-          <w:rPr>
-            <w:noProof/>
-          </w:rPr>
-          <w:t>5</w:t>
-        </w:r>
-      </w:fldSimple>
+      <w:r>
+        <w:fldChar w:fldCharType="begin"/>
+      </w:r>
+      <w:r>
+        <w:instrText xml:space="preserve"> SEQ Figure \* ARABIC </w:instrText>
+      </w:r>
+      <w:r>
+        <w:fldChar w:fldCharType="separate"/>
+      </w:r>
+      <w:r>
+        <w:rPr>
+          <w:noProof/>
+        </w:rPr>
+        <w:t>5</w:t>
+      </w:r>
+      <w:r>
+        <w:rPr>
+          <w:noProof/>
+        </w:rPr>
+        <w:fldChar w:fldCharType="end"/>
+      </w:r>
       <w:r>
         <w:t>: CMOS layout for the INVX4 cell.</w:t>
       </w:r>
@@ -1839,14 +1905,27 @@
       <w:r>
         <w:t xml:space="preserve">Figure </w:t>
       </w:r>
-      <w:fldSimple w:instr=" SEQ Figure \* ARABIC ">
-        <w:r>
-          <w:rPr>
-            <w:noProof/>
-          </w:rPr>
-          <w:t>6</w:t>
-        </w:r>
-      </w:fldSimple>
+      <w:r>
+        <w:fldChar w:fldCharType="begin"/>
+      </w:r>
+      <w:r>
+        <w:instrText xml:space="preserve"> SEQ Figure \* ARABIC </w:instrText>
+      </w:r>
+      <w:r>
+        <w:fldChar w:fldCharType="separate"/>
+      </w:r>
+      <w:r>
+        <w:rPr>
+          <w:noProof/>
+        </w:rPr>
+        <w:t>6</w:t>
+      </w:r>
+      <w:r>
+        <w:rPr>
+          <w:noProof/>
+        </w:rPr>
+        <w:fldChar w:fldCharType="end"/>
+      </w:r>
       <w:r>
         <w:t>:CMOS layout for the INVX8 cell.</w:t>
       </w:r>
@@ -1941,8 +2020,6 @@
     <w:r>
       <w:t>AMI 0.6μ CMOS Process</w:t>
     </w:r>
-    <w:bookmarkStart w:id="0" w:name="_GoBack"/>
-    <w:bookmarkEnd w:id="0"/>
   </w:p>
   <w:p>
     <w:pPr>
@@ -1976,7 +2053,7 @@
           <w:rPr>
             <w:noProof/>
           </w:rPr>
-          <w:t>1</w:t>
+          <w:t>2</w:t>
         </w:r>
         <w:r>
           <w:rPr>

--- a/Documents/Final Documentation/Cell Data Sheet/INV/INV_CELL_DESCRIPTION.docx
+++ b/Documents/Final Documentation/Cell Data Sheet/INV/INV_CELL_DESCRIPTION.docx
@@ -260,41 +260,75 @@
       <w:pPr>
         <w:spacing w:after="0"/>
       </w:pPr>
-      <w:r>
-        <w:t>module INVXN ( Y, A );</w:t>
-      </w:r>
-    </w:p>
-    <w:p>
-      <w:pPr>
-        <w:spacing w:after="0"/>
-      </w:pPr>
-      <w:r>
-        <w:t xml:space="preserve">  output Y;</w:t>
-      </w:r>
-    </w:p>
-    <w:p>
-      <w:pPr>
-        <w:spacing w:after="0"/>
-      </w:pPr>
-      <w:r>
-        <w:t xml:space="preserve">   input  A;</w:t>
-      </w:r>
-    </w:p>
-    <w:p>
-      <w:pPr>
-        <w:spacing w:after="0"/>
-      </w:pPr>
-      <w:r>
-        <w:t xml:space="preserve">   not _i0(Y, A);</w:t>
-      </w:r>
-    </w:p>
-    <w:p>
-      <w:pPr>
-        <w:spacing w:after="0"/>
-      </w:pPr>
-      <w:r>
-        <w:t xml:space="preserve">   specify</w:t>
-      </w:r>
+      <w:proofErr w:type="gramStart"/>
+      <w:r>
+        <w:t>module</w:t>
+      </w:r>
+      <w:proofErr w:type="gramEnd"/>
+      <w:r>
+        <w:t xml:space="preserve"> INVXN ( Y, A );</w:t>
+      </w:r>
+    </w:p>
+    <w:p>
+      <w:pPr>
+        <w:spacing w:after="0"/>
+      </w:pPr>
+      <w:r>
+        <w:t xml:space="preserve">  </w:t>
+      </w:r>
+      <w:proofErr w:type="gramStart"/>
+      <w:r>
+        <w:t>output</w:t>
+      </w:r>
+      <w:proofErr w:type="gramEnd"/>
+      <w:r>
+        <w:t xml:space="preserve"> Y;</w:t>
+      </w:r>
+    </w:p>
+    <w:p>
+      <w:pPr>
+        <w:spacing w:after="0"/>
+      </w:pPr>
+      <w:r>
+        <w:t xml:space="preserve">   </w:t>
+      </w:r>
+      <w:proofErr w:type="gramStart"/>
+      <w:r>
+        <w:t>input  A</w:t>
+      </w:r>
+      <w:proofErr w:type="gramEnd"/>
+      <w:r>
+        <w:t>;</w:t>
+      </w:r>
+    </w:p>
+    <w:p>
+      <w:pPr>
+        <w:spacing w:after="0"/>
+      </w:pPr>
+      <w:r>
+        <w:t xml:space="preserve">   </w:t>
+      </w:r>
+      <w:proofErr w:type="gramStart"/>
+      <w:r>
+        <w:t>not</w:t>
+      </w:r>
+      <w:proofErr w:type="gramEnd"/>
+      <w:r>
+        <w:t xml:space="preserve"> _i0(Y, A);</w:t>
+      </w:r>
+    </w:p>
+    <w:p>
+      <w:pPr>
+        <w:spacing w:after="0"/>
+      </w:pPr>
+      <w:r>
+        <w:t xml:space="preserve">   </w:t>
+      </w:r>
+      <w:proofErr w:type="gramStart"/>
+      <w:r>
+        <w:t>specify</w:t>
+      </w:r>
+      <w:proofErr w:type="gramEnd"/>
     </w:p>
     <w:p>
       <w:pPr>
@@ -309,19 +343,30 @@
         <w:spacing w:after="0"/>
       </w:pPr>
       <w:r>
-        <w:t xml:space="preserve">   endspe</w:t>
+        <w:t xml:space="preserve">   </w:t>
+      </w:r>
+      <w:proofErr w:type="spellStart"/>
+      <w:proofErr w:type="gramStart"/>
+      <w:r>
+        <w:t>endspe</w:t>
       </w:r>
       <w:r>
         <w:t>cify</w:t>
       </w:r>
-    </w:p>
-    <w:p>
-      <w:pPr>
-        <w:spacing w:after="0"/>
-      </w:pPr>
+      <w:proofErr w:type="spellEnd"/>
+      <w:proofErr w:type="gramEnd"/>
+    </w:p>
+    <w:p>
+      <w:pPr>
+        <w:spacing w:after="0"/>
+      </w:pPr>
+      <w:proofErr w:type="spellStart"/>
+      <w:proofErr w:type="gramStart"/>
       <w:r>
         <w:t>endmodule</w:t>
       </w:r>
+      <w:proofErr w:type="spellEnd"/>
+      <w:proofErr w:type="gramEnd"/>
     </w:p>
     <w:p>
       <w:pPr>
@@ -393,7 +438,21 @@
               <w:rPr>
                 <w:b/>
               </w:rPr>
-              <w:t>Height (μM)</w:t>
+              <w:t>Height (</w:t>
+            </w:r>
+            <w:proofErr w:type="spellStart"/>
+            <w:r>
+              <w:rPr>
+                <w:b/>
+              </w:rPr>
+              <w:t>μM</w:t>
+            </w:r>
+            <w:proofErr w:type="spellEnd"/>
+            <w:r>
+              <w:rPr>
+                <w:b/>
+              </w:rPr>
+              <w:t>)</w:t>
             </w:r>
           </w:p>
         </w:tc>
@@ -412,7 +471,21 @@
               <w:rPr>
                 <w:b/>
               </w:rPr>
-              <w:t>Width (μM)</w:t>
+              <w:t>Width (</w:t>
+            </w:r>
+            <w:proofErr w:type="spellStart"/>
+            <w:r>
+              <w:rPr>
+                <w:b/>
+              </w:rPr>
+              <w:t>μM</w:t>
+            </w:r>
+            <w:proofErr w:type="spellEnd"/>
+            <w:r>
+              <w:rPr>
+                <w:b/>
+              </w:rPr>
+              <w:t>)</w:t>
             </w:r>
           </w:p>
         </w:tc>
@@ -712,6 +785,26 @@
               </w:rPr>
               <w:t>Min.</w:t>
             </w:r>
+            <w:r>
+              <w:rPr>
+                <w:b/>
+              </w:rPr>
+              <w:t xml:space="preserve"> (</w:t>
+            </w:r>
+            <w:proofErr w:type="spellStart"/>
+            <w:r>
+              <w:rPr>
+                <w:b/>
+              </w:rPr>
+              <w:t>nS</w:t>
+            </w:r>
+            <w:proofErr w:type="spellEnd"/>
+            <w:r>
+              <w:rPr>
+                <w:b/>
+              </w:rPr>
+              <w:t xml:space="preserve">) </w:t>
+            </w:r>
           </w:p>
         </w:tc>
         <w:tc>
@@ -730,6 +823,26 @@
                 <w:b/>
               </w:rPr>
               <w:t>Max.</w:t>
+            </w:r>
+            <w:r>
+              <w:rPr>
+                <w:b/>
+              </w:rPr>
+              <w:t xml:space="preserve"> (</w:t>
+            </w:r>
+            <w:proofErr w:type="spellStart"/>
+            <w:r>
+              <w:rPr>
+                <w:b/>
+              </w:rPr>
+              <w:t>nS</w:t>
+            </w:r>
+            <w:proofErr w:type="spellEnd"/>
+            <w:r>
+              <w:rPr>
+                <w:b/>
+              </w:rPr>
+              <w:t>)</w:t>
             </w:r>
           </w:p>
         </w:tc>
@@ -743,32 +856,158 @@
             <w:pPr>
               <w:jc w:val="center"/>
             </w:pPr>
-          </w:p>
-        </w:tc>
-        <w:tc>
-          <w:tcPr>
-            <w:tcW w:w="3117" w:type="dxa"/>
-          </w:tcPr>
-          <w:p>
-            <w:pPr>
-              <w:jc w:val="center"/>
-              <w:rPr>
-                <w:b/>
-              </w:rPr>
-            </w:pPr>
-          </w:p>
-        </w:tc>
-        <w:tc>
-          <w:tcPr>
-            <w:tcW w:w="3117" w:type="dxa"/>
-          </w:tcPr>
-          <w:p>
-            <w:pPr>
-              <w:jc w:val="center"/>
-              <w:rPr>
-                <w:b/>
-              </w:rPr>
-            </w:pPr>
+            <w:r>
+              <w:t>INVX1</w:t>
+            </w:r>
+          </w:p>
+        </w:tc>
+        <w:tc>
+          <w:tcPr>
+            <w:tcW w:w="3117" w:type="dxa"/>
+          </w:tcPr>
+          <w:p>
+            <w:pPr>
+              <w:jc w:val="center"/>
+            </w:pPr>
+            <w:r>
+              <w:t>0.261011</w:t>
+            </w:r>
+          </w:p>
+        </w:tc>
+        <w:tc>
+          <w:tcPr>
+            <w:tcW w:w="3117" w:type="dxa"/>
+          </w:tcPr>
+          <w:p>
+            <w:pPr>
+              <w:jc w:val="center"/>
+            </w:pPr>
+            <w:r>
+              <w:t>4.441372</w:t>
+            </w:r>
+          </w:p>
+        </w:tc>
+      </w:tr>
+      <w:tr>
+        <w:tc>
+          <w:tcPr>
+            <w:tcW w:w="3116" w:type="dxa"/>
+          </w:tcPr>
+          <w:p>
+            <w:pPr>
+              <w:jc w:val="center"/>
+            </w:pPr>
+            <w:r>
+              <w:t>INVX2</w:t>
+            </w:r>
+          </w:p>
+        </w:tc>
+        <w:tc>
+          <w:tcPr>
+            <w:tcW w:w="3117" w:type="dxa"/>
+          </w:tcPr>
+          <w:p>
+            <w:pPr>
+              <w:jc w:val="center"/>
+            </w:pPr>
+            <w:r>
+              <w:t>0.225636</w:t>
+            </w:r>
+          </w:p>
+        </w:tc>
+        <w:tc>
+          <w:tcPr>
+            <w:tcW w:w="3117" w:type="dxa"/>
+          </w:tcPr>
+          <w:p>
+            <w:pPr>
+              <w:jc w:val="center"/>
+            </w:pPr>
+            <w:r>
+              <w:t>4.087162</w:t>
+            </w:r>
+          </w:p>
+        </w:tc>
+      </w:tr>
+      <w:tr>
+        <w:tc>
+          <w:tcPr>
+            <w:tcW w:w="3116" w:type="dxa"/>
+          </w:tcPr>
+          <w:p>
+            <w:pPr>
+              <w:jc w:val="center"/>
+            </w:pPr>
+            <w:r>
+              <w:t>INVX4</w:t>
+            </w:r>
+          </w:p>
+        </w:tc>
+        <w:tc>
+          <w:tcPr>
+            <w:tcW w:w="3117" w:type="dxa"/>
+          </w:tcPr>
+          <w:p>
+            <w:pPr>
+              <w:jc w:val="center"/>
+            </w:pPr>
+            <w:r>
+              <w:t>0.20974</w:t>
+            </w:r>
+          </w:p>
+        </w:tc>
+        <w:tc>
+          <w:tcPr>
+            <w:tcW w:w="3117" w:type="dxa"/>
+          </w:tcPr>
+          <w:p>
+            <w:pPr>
+              <w:jc w:val="center"/>
+            </w:pPr>
+            <w:r>
+              <w:t>3.927988</w:t>
+            </w:r>
+          </w:p>
+        </w:tc>
+      </w:tr>
+      <w:tr>
+        <w:tc>
+          <w:tcPr>
+            <w:tcW w:w="3116" w:type="dxa"/>
+          </w:tcPr>
+          <w:p>
+            <w:pPr>
+              <w:jc w:val="center"/>
+            </w:pPr>
+            <w:r>
+              <w:t>INVX8</w:t>
+            </w:r>
+          </w:p>
+        </w:tc>
+        <w:tc>
+          <w:tcPr>
+            <w:tcW w:w="3117" w:type="dxa"/>
+          </w:tcPr>
+          <w:p>
+            <w:pPr>
+              <w:jc w:val="center"/>
+            </w:pPr>
+            <w:r>
+              <w:t>0.19849</w:t>
+            </w:r>
+          </w:p>
+        </w:tc>
+        <w:tc>
+          <w:tcPr>
+            <w:tcW w:w="3117" w:type="dxa"/>
+          </w:tcPr>
+          <w:p>
+            <w:pPr>
+              <w:jc w:val="center"/>
+            </w:pPr>
+            <w:r>
+              <w:t>3.197132</w:t>
+            </w:r>
           </w:p>
         </w:tc>
       </w:tr>
@@ -835,6 +1074,26 @@
               </w:rPr>
               <w:t>Min.</w:t>
             </w:r>
+            <w:r>
+              <w:rPr>
+                <w:b/>
+              </w:rPr>
+              <w:t xml:space="preserve"> (</w:t>
+            </w:r>
+            <w:proofErr w:type="spellStart"/>
+            <w:r>
+              <w:rPr>
+                <w:b/>
+              </w:rPr>
+              <w:t>nS</w:t>
+            </w:r>
+            <w:proofErr w:type="spellEnd"/>
+            <w:r>
+              <w:rPr>
+                <w:b/>
+              </w:rPr>
+              <w:t>)</w:t>
+            </w:r>
           </w:p>
         </w:tc>
         <w:tc>
@@ -853,6 +1112,26 @@
                 <w:b/>
               </w:rPr>
               <w:t>Max.</w:t>
+            </w:r>
+            <w:r>
+              <w:rPr>
+                <w:b/>
+              </w:rPr>
+              <w:t xml:space="preserve"> (</w:t>
+            </w:r>
+            <w:proofErr w:type="spellStart"/>
+            <w:r>
+              <w:rPr>
+                <w:b/>
+              </w:rPr>
+              <w:t>nS</w:t>
+            </w:r>
+            <w:proofErr w:type="spellEnd"/>
+            <w:r>
+              <w:rPr>
+                <w:b/>
+              </w:rPr>
+              <w:t>)</w:t>
             </w:r>
           </w:p>
         </w:tc>
@@ -866,32 +1145,158 @@
             <w:pPr>
               <w:jc w:val="center"/>
             </w:pPr>
-          </w:p>
-        </w:tc>
-        <w:tc>
-          <w:tcPr>
-            <w:tcW w:w="3117" w:type="dxa"/>
-          </w:tcPr>
-          <w:p>
-            <w:pPr>
-              <w:jc w:val="center"/>
-              <w:rPr>
-                <w:b/>
-              </w:rPr>
-            </w:pPr>
-          </w:p>
-        </w:tc>
-        <w:tc>
-          <w:tcPr>
-            <w:tcW w:w="3117" w:type="dxa"/>
-          </w:tcPr>
-          <w:p>
-            <w:pPr>
-              <w:jc w:val="center"/>
-              <w:rPr>
-                <w:b/>
-              </w:rPr>
-            </w:pPr>
+            <w:r>
+              <w:t>INVX1</w:t>
+            </w:r>
+          </w:p>
+        </w:tc>
+        <w:tc>
+          <w:tcPr>
+            <w:tcW w:w="3117" w:type="dxa"/>
+          </w:tcPr>
+          <w:p>
+            <w:pPr>
+              <w:jc w:val="center"/>
+            </w:pPr>
+            <w:r>
+              <w:t>0.353699</w:t>
+            </w:r>
+          </w:p>
+        </w:tc>
+        <w:tc>
+          <w:tcPr>
+            <w:tcW w:w="3117" w:type="dxa"/>
+          </w:tcPr>
+          <w:p>
+            <w:pPr>
+              <w:jc w:val="center"/>
+            </w:pPr>
+            <w:r>
+              <w:t>5.887184</w:t>
+            </w:r>
+          </w:p>
+        </w:tc>
+      </w:tr>
+      <w:tr>
+        <w:tc>
+          <w:tcPr>
+            <w:tcW w:w="3116" w:type="dxa"/>
+          </w:tcPr>
+          <w:p>
+            <w:pPr>
+              <w:jc w:val="center"/>
+            </w:pPr>
+            <w:r>
+              <w:t>INVX2</w:t>
+            </w:r>
+          </w:p>
+        </w:tc>
+        <w:tc>
+          <w:tcPr>
+            <w:tcW w:w="3117" w:type="dxa"/>
+          </w:tcPr>
+          <w:p>
+            <w:pPr>
+              <w:jc w:val="center"/>
+            </w:pPr>
+            <w:r>
+              <w:t>0.257917</w:t>
+            </w:r>
+          </w:p>
+        </w:tc>
+        <w:tc>
+          <w:tcPr>
+            <w:tcW w:w="3117" w:type="dxa"/>
+          </w:tcPr>
+          <w:p>
+            <w:pPr>
+              <w:jc w:val="center"/>
+            </w:pPr>
+            <w:r>
+              <w:t>4.566927</w:t>
+            </w:r>
+          </w:p>
+        </w:tc>
+      </w:tr>
+      <w:tr>
+        <w:tc>
+          <w:tcPr>
+            <w:tcW w:w="3116" w:type="dxa"/>
+          </w:tcPr>
+          <w:p>
+            <w:pPr>
+              <w:jc w:val="center"/>
+            </w:pPr>
+            <w:r>
+              <w:t>INVX4</w:t>
+            </w:r>
+          </w:p>
+        </w:tc>
+        <w:tc>
+          <w:tcPr>
+            <w:tcW w:w="3117" w:type="dxa"/>
+          </w:tcPr>
+          <w:p>
+            <w:pPr>
+              <w:jc w:val="center"/>
+            </w:pPr>
+            <w:r>
+              <w:t>0.233438</w:t>
+            </w:r>
+          </w:p>
+        </w:tc>
+        <w:tc>
+          <w:tcPr>
+            <w:tcW w:w="3117" w:type="dxa"/>
+          </w:tcPr>
+          <w:p>
+            <w:pPr>
+              <w:jc w:val="center"/>
+            </w:pPr>
+            <w:r>
+              <w:t>4.095382</w:t>
+            </w:r>
+          </w:p>
+        </w:tc>
+      </w:tr>
+      <w:tr>
+        <w:tc>
+          <w:tcPr>
+            <w:tcW w:w="3116" w:type="dxa"/>
+          </w:tcPr>
+          <w:p>
+            <w:pPr>
+              <w:jc w:val="center"/>
+            </w:pPr>
+            <w:r>
+              <w:t>INVX8</w:t>
+            </w:r>
+          </w:p>
+        </w:tc>
+        <w:tc>
+          <w:tcPr>
+            <w:tcW w:w="3117" w:type="dxa"/>
+          </w:tcPr>
+          <w:p>
+            <w:pPr>
+              <w:jc w:val="center"/>
+            </w:pPr>
+            <w:r>
+              <w:t>0.210379</w:t>
+            </w:r>
+          </w:p>
+        </w:tc>
+        <w:tc>
+          <w:tcPr>
+            <w:tcW w:w="3117" w:type="dxa"/>
+          </w:tcPr>
+          <w:p>
+            <w:pPr>
+              <w:jc w:val="center"/>
+            </w:pPr>
+            <w:r>
+              <w:t>4.073315</w:t>
+            </w:r>
           </w:p>
         </w:tc>
       </w:tr>
@@ -907,6 +1312,7 @@
         <w:rPr>
           <w:b/>
         </w:rPr>
+        <w:lastRenderedPageBreak/>
         <w:br/>
         <w:t>Output Fall Time:</w:t>
       </w:r>
@@ -959,6 +1365,26 @@
               </w:rPr>
               <w:t>Min.</w:t>
             </w:r>
+            <w:r>
+              <w:rPr>
+                <w:b/>
+              </w:rPr>
+              <w:t xml:space="preserve"> (</w:t>
+            </w:r>
+            <w:proofErr w:type="spellStart"/>
+            <w:r>
+              <w:rPr>
+                <w:b/>
+              </w:rPr>
+              <w:t>nS</w:t>
+            </w:r>
+            <w:proofErr w:type="spellEnd"/>
+            <w:r>
+              <w:rPr>
+                <w:b/>
+              </w:rPr>
+              <w:t>)</w:t>
+            </w:r>
           </w:p>
         </w:tc>
         <w:tc>
@@ -977,6 +1403,26 @@
                 <w:b/>
               </w:rPr>
               <w:t>Max.</w:t>
+            </w:r>
+            <w:r>
+              <w:rPr>
+                <w:b/>
+              </w:rPr>
+              <w:t xml:space="preserve"> (</w:t>
+            </w:r>
+            <w:proofErr w:type="spellStart"/>
+            <w:r>
+              <w:rPr>
+                <w:b/>
+              </w:rPr>
+              <w:t>nS</w:t>
+            </w:r>
+            <w:proofErr w:type="spellEnd"/>
+            <w:r>
+              <w:rPr>
+                <w:b/>
+              </w:rPr>
+              <w:t>)</w:t>
             </w:r>
           </w:p>
         </w:tc>
@@ -990,32 +1436,158 @@
             <w:pPr>
               <w:jc w:val="center"/>
             </w:pPr>
-          </w:p>
-        </w:tc>
-        <w:tc>
-          <w:tcPr>
-            <w:tcW w:w="3117" w:type="dxa"/>
-          </w:tcPr>
-          <w:p>
-            <w:pPr>
-              <w:jc w:val="center"/>
-              <w:rPr>
-                <w:b/>
-              </w:rPr>
-            </w:pPr>
-          </w:p>
-        </w:tc>
-        <w:tc>
-          <w:tcPr>
-            <w:tcW w:w="3117" w:type="dxa"/>
-          </w:tcPr>
-          <w:p>
-            <w:pPr>
-              <w:jc w:val="center"/>
-              <w:rPr>
-                <w:b/>
-              </w:rPr>
-            </w:pPr>
+            <w:r>
+              <w:t>INVX1</w:t>
+            </w:r>
+          </w:p>
+        </w:tc>
+        <w:tc>
+          <w:tcPr>
+            <w:tcW w:w="3117" w:type="dxa"/>
+          </w:tcPr>
+          <w:p>
+            <w:pPr>
+              <w:jc w:val="center"/>
+            </w:pPr>
+            <w:r>
+              <w:t>0.267747</w:t>
+            </w:r>
+          </w:p>
+        </w:tc>
+        <w:tc>
+          <w:tcPr>
+            <w:tcW w:w="3117" w:type="dxa"/>
+          </w:tcPr>
+          <w:p>
+            <w:pPr>
+              <w:jc w:val="center"/>
+            </w:pPr>
+            <w:r>
+              <w:t>4.725145</w:t>
+            </w:r>
+          </w:p>
+        </w:tc>
+      </w:tr>
+      <w:tr>
+        <w:tc>
+          <w:tcPr>
+            <w:tcW w:w="3116" w:type="dxa"/>
+          </w:tcPr>
+          <w:p>
+            <w:pPr>
+              <w:jc w:val="center"/>
+            </w:pPr>
+            <w:r>
+              <w:t>INVX2</w:t>
+            </w:r>
+          </w:p>
+        </w:tc>
+        <w:tc>
+          <w:tcPr>
+            <w:tcW w:w="3117" w:type="dxa"/>
+          </w:tcPr>
+          <w:p>
+            <w:pPr>
+              <w:jc w:val="center"/>
+            </w:pPr>
+            <w:r>
+              <w:t>0.185996</w:t>
+            </w:r>
+          </w:p>
+        </w:tc>
+        <w:tc>
+          <w:tcPr>
+            <w:tcW w:w="3117" w:type="dxa"/>
+          </w:tcPr>
+          <w:p>
+            <w:pPr>
+              <w:jc w:val="center"/>
+            </w:pPr>
+            <w:r>
+              <w:t>3.561277</w:t>
+            </w:r>
+          </w:p>
+        </w:tc>
+      </w:tr>
+      <w:tr>
+        <w:tc>
+          <w:tcPr>
+            <w:tcW w:w="3116" w:type="dxa"/>
+          </w:tcPr>
+          <w:p>
+            <w:pPr>
+              <w:jc w:val="center"/>
+            </w:pPr>
+            <w:r>
+              <w:t>INVX4</w:t>
+            </w:r>
+          </w:p>
+        </w:tc>
+        <w:tc>
+          <w:tcPr>
+            <w:tcW w:w="3117" w:type="dxa"/>
+          </w:tcPr>
+          <w:p>
+            <w:pPr>
+              <w:jc w:val="center"/>
+            </w:pPr>
+            <w:r>
+              <w:t>0.156828</w:t>
+            </w:r>
+          </w:p>
+        </w:tc>
+        <w:tc>
+          <w:tcPr>
+            <w:tcW w:w="3117" w:type="dxa"/>
+          </w:tcPr>
+          <w:p>
+            <w:pPr>
+              <w:jc w:val="center"/>
+            </w:pPr>
+            <w:r>
+              <w:t>3.151193</w:t>
+            </w:r>
+          </w:p>
+        </w:tc>
+      </w:tr>
+      <w:tr>
+        <w:tc>
+          <w:tcPr>
+            <w:tcW w:w="3116" w:type="dxa"/>
+          </w:tcPr>
+          <w:p>
+            <w:pPr>
+              <w:jc w:val="center"/>
+            </w:pPr>
+            <w:r>
+              <w:t>INVX8</w:t>
+            </w:r>
+          </w:p>
+        </w:tc>
+        <w:tc>
+          <w:tcPr>
+            <w:tcW w:w="3117" w:type="dxa"/>
+          </w:tcPr>
+          <w:p>
+            <w:pPr>
+              <w:jc w:val="center"/>
+            </w:pPr>
+            <w:r>
+              <w:t>0.145615</w:t>
+            </w:r>
+          </w:p>
+        </w:tc>
+        <w:tc>
+          <w:tcPr>
+            <w:tcW w:w="3117" w:type="dxa"/>
+          </w:tcPr>
+          <w:p>
+            <w:pPr>
+              <w:jc w:val="center"/>
+            </w:pPr>
+            <w:r>
+              <w:t>3.129725</w:t>
+            </w:r>
           </w:p>
         </w:tc>
       </w:tr>
@@ -1027,11 +1599,12 @@
           <w:b/>
         </w:rPr>
       </w:pPr>
-      <w:r>
-        <w:rPr>
-          <w:b/>
-        </w:rPr>
-        <w:lastRenderedPageBreak/>
+      <w:bookmarkStart w:id="0" w:name="_GoBack"/>
+      <w:bookmarkEnd w:id="0"/>
+      <w:r>
+        <w:rPr>
+          <w:b/>
+        </w:rPr>
         <w:br/>
         <w:t xml:space="preserve"> Output Rise Time:</w:t>
       </w:r>
@@ -1084,6 +1657,26 @@
               </w:rPr>
               <w:t>Min.</w:t>
             </w:r>
+            <w:r>
+              <w:rPr>
+                <w:b/>
+              </w:rPr>
+              <w:t xml:space="preserve"> (</w:t>
+            </w:r>
+            <w:proofErr w:type="spellStart"/>
+            <w:r>
+              <w:rPr>
+                <w:b/>
+              </w:rPr>
+              <w:t>nS</w:t>
+            </w:r>
+            <w:proofErr w:type="spellEnd"/>
+            <w:r>
+              <w:rPr>
+                <w:b/>
+              </w:rPr>
+              <w:t>)</w:t>
+            </w:r>
           </w:p>
         </w:tc>
         <w:tc>
@@ -1102,6 +1695,26 @@
                 <w:b/>
               </w:rPr>
               <w:t>Max.</w:t>
+            </w:r>
+            <w:r>
+              <w:rPr>
+                <w:b/>
+              </w:rPr>
+              <w:t xml:space="preserve"> (</w:t>
+            </w:r>
+            <w:proofErr w:type="spellStart"/>
+            <w:r>
+              <w:rPr>
+                <w:b/>
+              </w:rPr>
+              <w:t>nS</w:t>
+            </w:r>
+            <w:proofErr w:type="spellEnd"/>
+            <w:r>
+              <w:rPr>
+                <w:b/>
+              </w:rPr>
+              <w:t>)</w:t>
             </w:r>
           </w:p>
         </w:tc>
@@ -1115,32 +1728,158 @@
             <w:pPr>
               <w:jc w:val="center"/>
             </w:pPr>
-          </w:p>
-        </w:tc>
-        <w:tc>
-          <w:tcPr>
-            <w:tcW w:w="3117" w:type="dxa"/>
-          </w:tcPr>
-          <w:p>
-            <w:pPr>
-              <w:jc w:val="center"/>
-              <w:rPr>
-                <w:b/>
-              </w:rPr>
-            </w:pPr>
-          </w:p>
-        </w:tc>
-        <w:tc>
-          <w:tcPr>
-            <w:tcW w:w="3117" w:type="dxa"/>
-          </w:tcPr>
-          <w:p>
-            <w:pPr>
-              <w:jc w:val="center"/>
-              <w:rPr>
-                <w:b/>
-              </w:rPr>
-            </w:pPr>
+            <w:r>
+              <w:t>INVX1</w:t>
+            </w:r>
+          </w:p>
+        </w:tc>
+        <w:tc>
+          <w:tcPr>
+            <w:tcW w:w="3117" w:type="dxa"/>
+          </w:tcPr>
+          <w:p>
+            <w:pPr>
+              <w:jc w:val="center"/>
+            </w:pPr>
+            <w:r>
+              <w:t>0.208141</w:t>
+            </w:r>
+          </w:p>
+        </w:tc>
+        <w:tc>
+          <w:tcPr>
+            <w:tcW w:w="3117" w:type="dxa"/>
+          </w:tcPr>
+          <w:p>
+            <w:pPr>
+              <w:jc w:val="center"/>
+            </w:pPr>
+            <w:r>
+              <w:t>3.634253</w:t>
+            </w:r>
+          </w:p>
+        </w:tc>
+      </w:tr>
+      <w:tr>
+        <w:tc>
+          <w:tcPr>
+            <w:tcW w:w="3116" w:type="dxa"/>
+          </w:tcPr>
+          <w:p>
+            <w:pPr>
+              <w:jc w:val="center"/>
+            </w:pPr>
+            <w:r>
+              <w:t>INVX2</w:t>
+            </w:r>
+          </w:p>
+        </w:tc>
+        <w:tc>
+          <w:tcPr>
+            <w:tcW w:w="3117" w:type="dxa"/>
+          </w:tcPr>
+          <w:p>
+            <w:pPr>
+              <w:jc w:val="center"/>
+            </w:pPr>
+            <w:r>
+              <w:t>0.173378</w:t>
+            </w:r>
+          </w:p>
+        </w:tc>
+        <w:tc>
+          <w:tcPr>
+            <w:tcW w:w="3117" w:type="dxa"/>
+          </w:tcPr>
+          <w:p>
+            <w:pPr>
+              <w:jc w:val="center"/>
+            </w:pPr>
+            <w:r>
+              <w:t>3.283945</w:t>
+            </w:r>
+          </w:p>
+        </w:tc>
+      </w:tr>
+      <w:tr>
+        <w:tc>
+          <w:tcPr>
+            <w:tcW w:w="3116" w:type="dxa"/>
+          </w:tcPr>
+          <w:p>
+            <w:pPr>
+              <w:jc w:val="center"/>
+            </w:pPr>
+            <w:r>
+              <w:t>INVX4</w:t>
+            </w:r>
+          </w:p>
+        </w:tc>
+        <w:tc>
+          <w:tcPr>
+            <w:tcW w:w="3117" w:type="dxa"/>
+          </w:tcPr>
+          <w:p>
+            <w:pPr>
+              <w:jc w:val="center"/>
+            </w:pPr>
+            <w:r>
+              <w:t>0.157781</w:t>
+            </w:r>
+          </w:p>
+        </w:tc>
+        <w:tc>
+          <w:tcPr>
+            <w:tcW w:w="3117" w:type="dxa"/>
+          </w:tcPr>
+          <w:p>
+            <w:pPr>
+              <w:jc w:val="center"/>
+            </w:pPr>
+            <w:r>
+              <w:t>3.127143</w:t>
+            </w:r>
+          </w:p>
+        </w:tc>
+      </w:tr>
+      <w:tr>
+        <w:tc>
+          <w:tcPr>
+            <w:tcW w:w="3116" w:type="dxa"/>
+          </w:tcPr>
+          <w:p>
+            <w:pPr>
+              <w:jc w:val="center"/>
+            </w:pPr>
+            <w:r>
+              <w:t>INVX8</w:t>
+            </w:r>
+          </w:p>
+        </w:tc>
+        <w:tc>
+          <w:tcPr>
+            <w:tcW w:w="3117" w:type="dxa"/>
+          </w:tcPr>
+          <w:p>
+            <w:pPr>
+              <w:jc w:val="center"/>
+            </w:pPr>
+            <w:r>
+              <w:t>0.14623</w:t>
+            </w:r>
+          </w:p>
+        </w:tc>
+        <w:tc>
+          <w:tcPr>
+            <w:tcW w:w="3117" w:type="dxa"/>
+          </w:tcPr>
+          <w:p>
+            <w:pPr>
+              <w:jc w:val="center"/>
+            </w:pPr>
+            <w:r>
+              <w:t>3.115807</w:t>
+            </w:r>
           </w:p>
         </w:tc>
       </w:tr>
@@ -1213,7 +1952,6 @@
         <w:spacing w:after="0"/>
         <w:jc w:val="center"/>
       </w:pPr>
-      <w:bookmarkStart w:id="0" w:name="_GoBack"/>
       <w:r>
         <w:rPr>
           <w:b/>
@@ -1267,7 +2005,6 @@
           </wp:inline>
         </w:drawing>
       </w:r>
-      <w:bookmarkEnd w:id="0"/>
     </w:p>
     <w:p>
       <w:pPr>
@@ -1277,27 +2014,14 @@
       <w:r>
         <w:t xml:space="preserve">Figure </w:t>
       </w:r>
-      <w:r>
-        <w:fldChar w:fldCharType="begin"/>
-      </w:r>
-      <w:r>
-        <w:instrText xml:space="preserve"> SEQ Figure \* ARABIC </w:instrText>
-      </w:r>
-      <w:r>
-        <w:fldChar w:fldCharType="separate"/>
-      </w:r>
-      <w:r>
-        <w:rPr>
-          <w:noProof/>
-        </w:rPr>
-        <w:t>1</w:t>
-      </w:r>
-      <w:r>
-        <w:rPr>
-          <w:noProof/>
-        </w:rPr>
-        <w:fldChar w:fldCharType="end"/>
-      </w:r>
+      <w:fldSimple w:instr=" SEQ Figure \* ARABIC ">
+        <w:r>
+          <w:rPr>
+            <w:noProof/>
+          </w:rPr>
+          <w:t>1</w:t>
+        </w:r>
+      </w:fldSimple>
       <w:r>
         <w:t>: Symbol View for the inverter cell.</w:t>
       </w:r>
@@ -1419,27 +2143,14 @@
       <w:r>
         <w:t xml:space="preserve">Figure </w:t>
       </w:r>
-      <w:r>
-        <w:fldChar w:fldCharType="begin"/>
-      </w:r>
-      <w:r>
-        <w:instrText xml:space="preserve"> SEQ Figure \* ARABIC </w:instrText>
-      </w:r>
-      <w:r>
-        <w:fldChar w:fldCharType="separate"/>
-      </w:r>
-      <w:r>
-        <w:rPr>
-          <w:noProof/>
-        </w:rPr>
-        <w:t>2</w:t>
-      </w:r>
-      <w:r>
-        <w:rPr>
-          <w:noProof/>
-        </w:rPr>
-        <w:fldChar w:fldCharType="end"/>
-      </w:r>
+      <w:fldSimple w:instr=" SEQ Figure \* ARABIC ">
+        <w:r>
+          <w:rPr>
+            <w:noProof/>
+          </w:rPr>
+          <w:t>2</w:t>
+        </w:r>
+      </w:fldSimple>
       <w:r>
         <w:t>: CMOS Schematic for the INVX1 cell.</w:t>
       </w:r>
@@ -1511,12 +2222,14 @@
         </w:rPr>
         <w:t>CMOS Layout</w:t>
       </w:r>
+      <w:proofErr w:type="gramStart"/>
       <w:r>
         <w:rPr>
           <w:b/>
         </w:rPr>
         <w:t>:</w:t>
       </w:r>
+      <w:proofErr w:type="gramEnd"/>
       <w:r>
         <w:rPr>
           <w:b/>
@@ -1605,27 +2318,14 @@
       <w:r>
         <w:t xml:space="preserve">Figure </w:t>
       </w:r>
-      <w:r>
-        <w:fldChar w:fldCharType="begin"/>
-      </w:r>
-      <w:r>
-        <w:instrText xml:space="preserve"> SEQ Figure \* ARABIC </w:instrText>
-      </w:r>
-      <w:r>
-        <w:fldChar w:fldCharType="separate"/>
-      </w:r>
-      <w:r>
-        <w:rPr>
-          <w:noProof/>
-        </w:rPr>
-        <w:t>3</w:t>
-      </w:r>
-      <w:r>
-        <w:rPr>
-          <w:noProof/>
-        </w:rPr>
-        <w:fldChar w:fldCharType="end"/>
-      </w:r>
+      <w:fldSimple w:instr=" SEQ Figure \* ARABIC ">
+        <w:r>
+          <w:rPr>
+            <w:noProof/>
+          </w:rPr>
+          <w:t>3</w:t>
+        </w:r>
+      </w:fldSimple>
       <w:r>
         <w:t>: CMOS layout for the INVX1 cell.</w:t>
       </w:r>
@@ -1709,27 +2409,14 @@
       <w:r>
         <w:t xml:space="preserve">Figure </w:t>
       </w:r>
-      <w:r>
-        <w:fldChar w:fldCharType="begin"/>
-      </w:r>
-      <w:r>
-        <w:instrText xml:space="preserve"> SEQ Figure \* ARABIC </w:instrText>
-      </w:r>
-      <w:r>
-        <w:fldChar w:fldCharType="separate"/>
-      </w:r>
-      <w:r>
-        <w:rPr>
-          <w:noProof/>
-        </w:rPr>
-        <w:t>4</w:t>
-      </w:r>
-      <w:r>
-        <w:rPr>
-          <w:noProof/>
-        </w:rPr>
-        <w:fldChar w:fldCharType="end"/>
-      </w:r>
+      <w:fldSimple w:instr=" SEQ Figure \* ARABIC ">
+        <w:r>
+          <w:rPr>
+            <w:noProof/>
+          </w:rPr>
+          <w:t>4</w:t>
+        </w:r>
+      </w:fldSimple>
       <w:r>
         <w:t>: CMOS layout for the INVX2 cell.</w:t>
       </w:r>
@@ -1807,27 +2494,14 @@
       <w:r>
         <w:t xml:space="preserve">Figure </w:t>
       </w:r>
-      <w:r>
-        <w:fldChar w:fldCharType="begin"/>
-      </w:r>
-      <w:r>
-        <w:instrText xml:space="preserve"> SEQ Figure \* ARABIC </w:instrText>
-      </w:r>
-      <w:r>
-        <w:fldChar w:fldCharType="separate"/>
-      </w:r>
-      <w:r>
-        <w:rPr>
-          <w:noProof/>
-        </w:rPr>
-        <w:t>5</w:t>
-      </w:r>
-      <w:r>
-        <w:rPr>
-          <w:noProof/>
-        </w:rPr>
-        <w:fldChar w:fldCharType="end"/>
-      </w:r>
+      <w:fldSimple w:instr=" SEQ Figure \* ARABIC ">
+        <w:r>
+          <w:rPr>
+            <w:noProof/>
+          </w:rPr>
+          <w:t>5</w:t>
+        </w:r>
+      </w:fldSimple>
       <w:r>
         <w:t>: CMOS layout for the INVX4 cell.</w:t>
       </w:r>
@@ -1905,29 +2579,21 @@
       <w:r>
         <w:t xml:space="preserve">Figure </w:t>
       </w:r>
-      <w:r>
-        <w:fldChar w:fldCharType="begin"/>
-      </w:r>
-      <w:r>
-        <w:instrText xml:space="preserve"> SEQ Figure \* ARABIC </w:instrText>
-      </w:r>
-      <w:r>
-        <w:fldChar w:fldCharType="separate"/>
-      </w:r>
-      <w:r>
-        <w:rPr>
-          <w:noProof/>
-        </w:rPr>
-        <w:t>6</w:t>
-      </w:r>
-      <w:r>
-        <w:rPr>
-          <w:noProof/>
-        </w:rPr>
-        <w:fldChar w:fldCharType="end"/>
-      </w:r>
-      <w:r>
-        <w:t>:CMOS layout for the INVX8 cell.</w:t>
+      <w:fldSimple w:instr=" SEQ Figure \* ARABIC ">
+        <w:r>
+          <w:rPr>
+            <w:noProof/>
+          </w:rPr>
+          <w:t>6</w:t>
+        </w:r>
+      </w:fldSimple>
+      <w:proofErr w:type="gramStart"/>
+      <w:r>
+        <w:t>:CMOS</w:t>
+      </w:r>
+      <w:proofErr w:type="gramEnd"/>
+      <w:r>
+        <w:t xml:space="preserve"> layout for the INVX8 cell.</w:t>
       </w:r>
     </w:p>
     <w:p>
@@ -2053,7 +2719,7 @@
           <w:rPr>
             <w:noProof/>
           </w:rPr>
-          <w:t>2</w:t>
+          <w:t>7</w:t>
         </w:r>
         <w:r>
           <w:rPr>

--- a/Documents/Final Documentation/Cell Data Sheet/INV/INV_CELL_DESCRIPTION.docx
+++ b/Documents/Final Documentation/Cell Data Sheet/INV/INV_CELL_DESCRIPTION.docx
@@ -716,12 +716,6 @@
         </w:rPr>
         <w:t>:</w:t>
       </w:r>
-      <w:r>
-        <w:rPr>
-          <w:b/>
-        </w:rPr>
-        <w:br/>
-      </w:r>
     </w:p>
     <w:p>
       <w:pPr>
@@ -730,6 +724,7 @@
           <w:b/>
         </w:rPr>
       </w:pPr>
+      <w:bookmarkStart w:id="0" w:name="_GoBack"/>
       <w:r>
         <w:rPr>
           <w:b/>
@@ -908,8 +903,13 @@
           </w:tcPr>
           <w:p>
             <w:pPr>
-              <w:jc w:val="center"/>
-            </w:pPr>
+              <w:tabs>
+                <w:tab w:val="center" w:pos="1450"/>
+              </w:tabs>
+            </w:pPr>
+            <w:r>
+              <w:tab/>
+            </w:r>
             <w:r>
               <w:t>0.225636</w:t>
             </w:r>
@@ -921,6 +921,10 @@
           </w:tcPr>
           <w:p>
             <w:pPr>
+              <w:tabs>
+                <w:tab w:val="left" w:pos="828"/>
+                <w:tab w:val="center" w:pos="1450"/>
+              </w:tabs>
               <w:jc w:val="center"/>
             </w:pPr>
             <w:r>
@@ -1006,7 +1010,7 @@
               <w:jc w:val="center"/>
             </w:pPr>
             <w:r>
-              <w:t>3.197132</w:t>
+              <w:t>3.917132</w:t>
             </w:r>
           </w:p>
         </w:tc>
@@ -1023,7 +1027,7 @@
         <w:rPr>
           <w:b/>
         </w:rPr>
-        <w:t>Propagation Delay (Falling Outputs):</w:t>
+        <w:t xml:space="preserve"> Output Rise Time:</w:t>
       </w:r>
     </w:p>
     <w:tbl>
@@ -1072,13 +1076,7 @@
               <w:rPr>
                 <w:b/>
               </w:rPr>
-              <w:t>Min.</w:t>
-            </w:r>
-            <w:r>
-              <w:rPr>
-                <w:b/>
-              </w:rPr>
-              <w:t xml:space="preserve"> (</w:t>
+              <w:t>Min. (</w:t>
             </w:r>
             <w:proofErr w:type="spellStart"/>
             <w:r>
@@ -1111,13 +1109,7 @@
               <w:rPr>
                 <w:b/>
               </w:rPr>
-              <w:t>Max.</w:t>
-            </w:r>
-            <w:r>
-              <w:rPr>
-                <w:b/>
-              </w:rPr>
-              <w:t xml:space="preserve"> (</w:t>
+              <w:t>Max. (</w:t>
             </w:r>
             <w:proofErr w:type="spellStart"/>
             <w:r>
@@ -1159,20 +1151,20 @@
               <w:jc w:val="center"/>
             </w:pPr>
             <w:r>
-              <w:t>0.353699</w:t>
-            </w:r>
-          </w:p>
-        </w:tc>
-        <w:tc>
-          <w:tcPr>
-            <w:tcW w:w="3117" w:type="dxa"/>
-          </w:tcPr>
-          <w:p>
-            <w:pPr>
-              <w:jc w:val="center"/>
-            </w:pPr>
-            <w:r>
-              <w:t>5.887184</w:t>
+              <w:t>0.208141</w:t>
+            </w:r>
+          </w:p>
+        </w:tc>
+        <w:tc>
+          <w:tcPr>
+            <w:tcW w:w="3117" w:type="dxa"/>
+          </w:tcPr>
+          <w:p>
+            <w:pPr>
+              <w:jc w:val="center"/>
+            </w:pPr>
+            <w:r>
+              <w:t>3.634253</w:t>
             </w:r>
           </w:p>
         </w:tc>
@@ -1200,20 +1192,20 @@
               <w:jc w:val="center"/>
             </w:pPr>
             <w:r>
-              <w:t>0.257917</w:t>
-            </w:r>
-          </w:p>
-        </w:tc>
-        <w:tc>
-          <w:tcPr>
-            <w:tcW w:w="3117" w:type="dxa"/>
-          </w:tcPr>
-          <w:p>
-            <w:pPr>
-              <w:jc w:val="center"/>
-            </w:pPr>
-            <w:r>
-              <w:t>4.566927</w:t>
+              <w:t>0.173378</w:t>
+            </w:r>
+          </w:p>
+        </w:tc>
+        <w:tc>
+          <w:tcPr>
+            <w:tcW w:w="3117" w:type="dxa"/>
+          </w:tcPr>
+          <w:p>
+            <w:pPr>
+              <w:jc w:val="center"/>
+            </w:pPr>
+            <w:r>
+              <w:t>3.283945</w:t>
             </w:r>
           </w:p>
         </w:tc>
@@ -1241,20 +1233,20 @@
               <w:jc w:val="center"/>
             </w:pPr>
             <w:r>
-              <w:t>0.233438</w:t>
-            </w:r>
-          </w:p>
-        </w:tc>
-        <w:tc>
-          <w:tcPr>
-            <w:tcW w:w="3117" w:type="dxa"/>
-          </w:tcPr>
-          <w:p>
-            <w:pPr>
-              <w:jc w:val="center"/>
-            </w:pPr>
-            <w:r>
-              <w:t>4.095382</w:t>
+              <w:t>0.157781</w:t>
+            </w:r>
+          </w:p>
+        </w:tc>
+        <w:tc>
+          <w:tcPr>
+            <w:tcW w:w="3117" w:type="dxa"/>
+          </w:tcPr>
+          <w:p>
+            <w:pPr>
+              <w:jc w:val="center"/>
+            </w:pPr>
+            <w:r>
+              <w:t>3.127143</w:t>
             </w:r>
           </w:p>
         </w:tc>
@@ -1282,20 +1274,20 @@
               <w:jc w:val="center"/>
             </w:pPr>
             <w:r>
-              <w:t>0.210379</w:t>
-            </w:r>
-          </w:p>
-        </w:tc>
-        <w:tc>
-          <w:tcPr>
-            <w:tcW w:w="3117" w:type="dxa"/>
-          </w:tcPr>
-          <w:p>
-            <w:pPr>
-              <w:jc w:val="center"/>
-            </w:pPr>
-            <w:r>
-              <w:t>4.073315</w:t>
+              <w:t>0.14623</w:t>
+            </w:r>
+          </w:p>
+        </w:tc>
+        <w:tc>
+          <w:tcPr>
+            <w:tcW w:w="3117" w:type="dxa"/>
+          </w:tcPr>
+          <w:p>
+            <w:pPr>
+              <w:jc w:val="center"/>
+            </w:pPr>
+            <w:r>
+              <w:t>3.115807</w:t>
             </w:r>
           </w:p>
         </w:tc>
@@ -1314,7 +1306,12 @@
         </w:rPr>
         <w:lastRenderedPageBreak/>
         <w:br/>
-        <w:t>Output Fall Time:</w:t>
+      </w:r>
+      <w:r>
+        <w:rPr>
+          <w:b/>
+        </w:rPr>
+        <w:t>Propagation Delay (Falling Outputs):</w:t>
       </w:r>
     </w:p>
     <w:tbl>
@@ -1450,20 +1447,20 @@
               <w:jc w:val="center"/>
             </w:pPr>
             <w:r>
-              <w:t>0.267747</w:t>
-            </w:r>
-          </w:p>
-        </w:tc>
-        <w:tc>
-          <w:tcPr>
-            <w:tcW w:w="3117" w:type="dxa"/>
-          </w:tcPr>
-          <w:p>
-            <w:pPr>
-              <w:jc w:val="center"/>
-            </w:pPr>
-            <w:r>
-              <w:t>4.725145</w:t>
+              <w:t>0.353699</w:t>
+            </w:r>
+          </w:p>
+        </w:tc>
+        <w:tc>
+          <w:tcPr>
+            <w:tcW w:w="3117" w:type="dxa"/>
+          </w:tcPr>
+          <w:p>
+            <w:pPr>
+              <w:jc w:val="center"/>
+            </w:pPr>
+            <w:r>
+              <w:t>5.887184</w:t>
             </w:r>
           </w:p>
         </w:tc>
@@ -1491,20 +1488,20 @@
               <w:jc w:val="center"/>
             </w:pPr>
             <w:r>
-              <w:t>0.185996</w:t>
-            </w:r>
-          </w:p>
-        </w:tc>
-        <w:tc>
-          <w:tcPr>
-            <w:tcW w:w="3117" w:type="dxa"/>
-          </w:tcPr>
-          <w:p>
-            <w:pPr>
-              <w:jc w:val="center"/>
-            </w:pPr>
-            <w:r>
-              <w:t>3.561277</w:t>
+              <w:t>0.257917</w:t>
+            </w:r>
+          </w:p>
+        </w:tc>
+        <w:tc>
+          <w:tcPr>
+            <w:tcW w:w="3117" w:type="dxa"/>
+          </w:tcPr>
+          <w:p>
+            <w:pPr>
+              <w:jc w:val="center"/>
+            </w:pPr>
+            <w:r>
+              <w:t>4.566921</w:t>
             </w:r>
           </w:p>
         </w:tc>
@@ -1532,20 +1529,20 @@
               <w:jc w:val="center"/>
             </w:pPr>
             <w:r>
-              <w:t>0.156828</w:t>
-            </w:r>
-          </w:p>
-        </w:tc>
-        <w:tc>
-          <w:tcPr>
-            <w:tcW w:w="3117" w:type="dxa"/>
-          </w:tcPr>
-          <w:p>
-            <w:pPr>
-              <w:jc w:val="center"/>
-            </w:pPr>
-            <w:r>
-              <w:t>3.151193</w:t>
+              <w:t>0.223438</w:t>
+            </w:r>
+          </w:p>
+        </w:tc>
+        <w:tc>
+          <w:tcPr>
+            <w:tcW w:w="3117" w:type="dxa"/>
+          </w:tcPr>
+          <w:p>
+            <w:pPr>
+              <w:jc w:val="center"/>
+            </w:pPr>
+            <w:r>
+              <w:t>4.095382</w:t>
             </w:r>
           </w:p>
         </w:tc>
@@ -1573,20 +1570,20 @@
               <w:jc w:val="center"/>
             </w:pPr>
             <w:r>
-              <w:t>0.145615</w:t>
-            </w:r>
-          </w:p>
-        </w:tc>
-        <w:tc>
-          <w:tcPr>
-            <w:tcW w:w="3117" w:type="dxa"/>
-          </w:tcPr>
-          <w:p>
-            <w:pPr>
-              <w:jc w:val="center"/>
-            </w:pPr>
-            <w:r>
-              <w:t>3.129725</w:t>
+              <w:t>0.210379</w:t>
+            </w:r>
+          </w:p>
+        </w:tc>
+        <w:tc>
+          <w:tcPr>
+            <w:tcW w:w="3117" w:type="dxa"/>
+          </w:tcPr>
+          <w:p>
+            <w:pPr>
+              <w:jc w:val="center"/>
+            </w:pPr>
+            <w:r>
+              <w:t>4.073315</w:t>
             </w:r>
           </w:p>
         </w:tc>
@@ -1599,14 +1596,11 @@
           <w:b/>
         </w:rPr>
       </w:pPr>
-      <w:bookmarkStart w:id="0" w:name="_GoBack"/>
-      <w:bookmarkEnd w:id="0"/>
-      <w:r>
-        <w:rPr>
-          <w:b/>
-        </w:rPr>
-        <w:br/>
-        <w:t xml:space="preserve"> Output Rise Time:</w:t>
+      <w:r>
+        <w:rPr>
+          <w:b/>
+        </w:rPr>
+        <w:t>Output Fall Time:</w:t>
       </w:r>
     </w:p>
     <w:tbl>
@@ -1742,20 +1736,20 @@
               <w:jc w:val="center"/>
             </w:pPr>
             <w:r>
-              <w:t>0.208141</w:t>
-            </w:r>
-          </w:p>
-        </w:tc>
-        <w:tc>
-          <w:tcPr>
-            <w:tcW w:w="3117" w:type="dxa"/>
-          </w:tcPr>
-          <w:p>
-            <w:pPr>
-              <w:jc w:val="center"/>
-            </w:pPr>
-            <w:r>
-              <w:t>3.634253</w:t>
+              <w:t>0.267747</w:t>
+            </w:r>
+          </w:p>
+        </w:tc>
+        <w:tc>
+          <w:tcPr>
+            <w:tcW w:w="3117" w:type="dxa"/>
+          </w:tcPr>
+          <w:p>
+            <w:pPr>
+              <w:jc w:val="center"/>
+            </w:pPr>
+            <w:r>
+              <w:t>4.725145</w:t>
             </w:r>
           </w:p>
         </w:tc>
@@ -1783,20 +1777,20 @@
               <w:jc w:val="center"/>
             </w:pPr>
             <w:r>
-              <w:t>0.173378</w:t>
-            </w:r>
-          </w:p>
-        </w:tc>
-        <w:tc>
-          <w:tcPr>
-            <w:tcW w:w="3117" w:type="dxa"/>
-          </w:tcPr>
-          <w:p>
-            <w:pPr>
-              <w:jc w:val="center"/>
-            </w:pPr>
-            <w:r>
-              <w:t>3.283945</w:t>
+              <w:t>0.185996</w:t>
+            </w:r>
+          </w:p>
+        </w:tc>
+        <w:tc>
+          <w:tcPr>
+            <w:tcW w:w="3117" w:type="dxa"/>
+          </w:tcPr>
+          <w:p>
+            <w:pPr>
+              <w:jc w:val="center"/>
+            </w:pPr>
+            <w:r>
+              <w:t>3.561277</w:t>
             </w:r>
           </w:p>
         </w:tc>
@@ -1824,20 +1818,20 @@
               <w:jc w:val="center"/>
             </w:pPr>
             <w:r>
-              <w:t>0.157781</w:t>
-            </w:r>
-          </w:p>
-        </w:tc>
-        <w:tc>
-          <w:tcPr>
-            <w:tcW w:w="3117" w:type="dxa"/>
-          </w:tcPr>
-          <w:p>
-            <w:pPr>
-              <w:jc w:val="center"/>
-            </w:pPr>
-            <w:r>
-              <w:t>3.127143</w:t>
+              <w:t>0.156828</w:t>
+            </w:r>
+          </w:p>
+        </w:tc>
+        <w:tc>
+          <w:tcPr>
+            <w:tcW w:w="3117" w:type="dxa"/>
+          </w:tcPr>
+          <w:p>
+            <w:pPr>
+              <w:jc w:val="center"/>
+            </w:pPr>
+            <w:r>
+              <w:t>3.151193</w:t>
             </w:r>
           </w:p>
         </w:tc>
@@ -1865,24 +1859,25 @@
               <w:jc w:val="center"/>
             </w:pPr>
             <w:r>
-              <w:t>0.14623</w:t>
-            </w:r>
-          </w:p>
-        </w:tc>
-        <w:tc>
-          <w:tcPr>
-            <w:tcW w:w="3117" w:type="dxa"/>
-          </w:tcPr>
-          <w:p>
-            <w:pPr>
-              <w:jc w:val="center"/>
-            </w:pPr>
-            <w:r>
-              <w:t>3.115807</w:t>
+              <w:t>0.145615</w:t>
+            </w:r>
+          </w:p>
+        </w:tc>
+        <w:tc>
+          <w:tcPr>
+            <w:tcW w:w="3117" w:type="dxa"/>
+          </w:tcPr>
+          <w:p>
+            <w:pPr>
+              <w:jc w:val="center"/>
+            </w:pPr>
+            <w:r>
+              <w:t>3.129725</w:t>
             </w:r>
           </w:p>
         </w:tc>
       </w:tr>
+      <w:bookmarkEnd w:id="0"/>
     </w:tbl>
     <w:p>
       <w:pPr>
@@ -2014,14 +2009,27 @@
       <w:r>
         <w:t xml:space="preserve">Figure </w:t>
       </w:r>
-      <w:fldSimple w:instr=" SEQ Figure \* ARABIC ">
-        <w:r>
-          <w:rPr>
-            <w:noProof/>
-          </w:rPr>
-          <w:t>1</w:t>
-        </w:r>
-      </w:fldSimple>
+      <w:r>
+        <w:fldChar w:fldCharType="begin"/>
+      </w:r>
+      <w:r>
+        <w:instrText xml:space="preserve"> SEQ Figure \* ARABIC </w:instrText>
+      </w:r>
+      <w:r>
+        <w:fldChar w:fldCharType="separate"/>
+      </w:r>
+      <w:r>
+        <w:rPr>
+          <w:noProof/>
+        </w:rPr>
+        <w:t>1</w:t>
+      </w:r>
+      <w:r>
+        <w:rPr>
+          <w:noProof/>
+        </w:rPr>
+        <w:fldChar w:fldCharType="end"/>
+      </w:r>
       <w:r>
         <w:t>: Symbol View for the inverter cell.</w:t>
       </w:r>
@@ -2143,14 +2151,27 @@
       <w:r>
         <w:t xml:space="preserve">Figure </w:t>
       </w:r>
-      <w:fldSimple w:instr=" SEQ Figure \* ARABIC ">
-        <w:r>
-          <w:rPr>
-            <w:noProof/>
-          </w:rPr>
-          <w:t>2</w:t>
-        </w:r>
-      </w:fldSimple>
+      <w:r>
+        <w:fldChar w:fldCharType="begin"/>
+      </w:r>
+      <w:r>
+        <w:instrText xml:space="preserve"> SEQ Figure \* ARABIC </w:instrText>
+      </w:r>
+      <w:r>
+        <w:fldChar w:fldCharType="separate"/>
+      </w:r>
+      <w:r>
+        <w:rPr>
+          <w:noProof/>
+        </w:rPr>
+        <w:t>2</w:t>
+      </w:r>
+      <w:r>
+        <w:rPr>
+          <w:noProof/>
+        </w:rPr>
+        <w:fldChar w:fldCharType="end"/>
+      </w:r>
       <w:r>
         <w:t>: CMOS Schematic for the INVX1 cell.</w:t>
       </w:r>
@@ -2318,14 +2339,27 @@
       <w:r>
         <w:t xml:space="preserve">Figure </w:t>
       </w:r>
-      <w:fldSimple w:instr=" SEQ Figure \* ARABIC ">
-        <w:r>
-          <w:rPr>
-            <w:noProof/>
-          </w:rPr>
-          <w:t>3</w:t>
-        </w:r>
-      </w:fldSimple>
+      <w:r>
+        <w:fldChar w:fldCharType="begin"/>
+      </w:r>
+      <w:r>
+        <w:instrText xml:space="preserve"> SEQ Figure \* ARABIC </w:instrText>
+      </w:r>
+      <w:r>
+        <w:fldChar w:fldCharType="separate"/>
+      </w:r>
+      <w:r>
+        <w:rPr>
+          <w:noProof/>
+        </w:rPr>
+        <w:t>3</w:t>
+      </w:r>
+      <w:r>
+        <w:rPr>
+          <w:noProof/>
+        </w:rPr>
+        <w:fldChar w:fldCharType="end"/>
+      </w:r>
       <w:r>
         <w:t>: CMOS layout for the INVX1 cell.</w:t>
       </w:r>
@@ -2409,14 +2443,27 @@
       <w:r>
         <w:t xml:space="preserve">Figure </w:t>
       </w:r>
-      <w:fldSimple w:instr=" SEQ Figure \* ARABIC ">
-        <w:r>
-          <w:rPr>
-            <w:noProof/>
-          </w:rPr>
-          <w:t>4</w:t>
-        </w:r>
-      </w:fldSimple>
+      <w:r>
+        <w:fldChar w:fldCharType="begin"/>
+      </w:r>
+      <w:r>
+        <w:instrText xml:space="preserve"> SEQ Figure \* ARABIC </w:instrText>
+      </w:r>
+      <w:r>
+        <w:fldChar w:fldCharType="separate"/>
+      </w:r>
+      <w:r>
+        <w:rPr>
+          <w:noProof/>
+        </w:rPr>
+        <w:t>4</w:t>
+      </w:r>
+      <w:r>
+        <w:rPr>
+          <w:noProof/>
+        </w:rPr>
+        <w:fldChar w:fldCharType="end"/>
+      </w:r>
       <w:r>
         <w:t>: CMOS layout for the INVX2 cell.</w:t>
       </w:r>
@@ -2494,14 +2541,27 @@
       <w:r>
         <w:t xml:space="preserve">Figure </w:t>
       </w:r>
-      <w:fldSimple w:instr=" SEQ Figure \* ARABIC ">
-        <w:r>
-          <w:rPr>
-            <w:noProof/>
-          </w:rPr>
-          <w:t>5</w:t>
-        </w:r>
-      </w:fldSimple>
+      <w:r>
+        <w:fldChar w:fldCharType="begin"/>
+      </w:r>
+      <w:r>
+        <w:instrText xml:space="preserve"> SEQ Figure \* ARABIC </w:instrText>
+      </w:r>
+      <w:r>
+        <w:fldChar w:fldCharType="separate"/>
+      </w:r>
+      <w:r>
+        <w:rPr>
+          <w:noProof/>
+        </w:rPr>
+        <w:t>5</w:t>
+      </w:r>
+      <w:r>
+        <w:rPr>
+          <w:noProof/>
+        </w:rPr>
+        <w:fldChar w:fldCharType="end"/>
+      </w:r>
       <w:r>
         <w:t>: CMOS layout for the INVX4 cell.</w:t>
       </w:r>
@@ -2579,14 +2639,27 @@
       <w:r>
         <w:t xml:space="preserve">Figure </w:t>
       </w:r>
-      <w:fldSimple w:instr=" SEQ Figure \* ARABIC ">
-        <w:r>
-          <w:rPr>
-            <w:noProof/>
-          </w:rPr>
-          <w:t>6</w:t>
-        </w:r>
-      </w:fldSimple>
+      <w:r>
+        <w:fldChar w:fldCharType="begin"/>
+      </w:r>
+      <w:r>
+        <w:instrText xml:space="preserve"> SEQ Figure \* ARABIC </w:instrText>
+      </w:r>
+      <w:r>
+        <w:fldChar w:fldCharType="separate"/>
+      </w:r>
+      <w:r>
+        <w:rPr>
+          <w:noProof/>
+        </w:rPr>
+        <w:t>6</w:t>
+      </w:r>
+      <w:r>
+        <w:rPr>
+          <w:noProof/>
+        </w:rPr>
+        <w:fldChar w:fldCharType="end"/>
+      </w:r>
       <w:proofErr w:type="gramStart"/>
       <w:r>
         <w:t>:CMOS</w:t>
@@ -2719,7 +2792,7 @@
           <w:rPr>
             <w:noProof/>
           </w:rPr>
-          <w:t>7</w:t>
+          <w:t>2</w:t>
         </w:r>
         <w:r>
           <w:rPr>
